--- a/Activity6.docx
+++ b/Activity6.docx
@@ -1,88 +1,334 @@
 
 <file path=word/document.xml><?xml version="1.0" encoding="utf-8"?>
-<w:document xmlns:wpc="http://schemas.microsoft.com/office/word/2010/wordprocessingCanvas" xmlns:cx="http://schemas.microsoft.com/office/drawing/2014/chartex" xmlns:cx1="http://schemas.microsoft.com/office/drawing/2015/9/8/chartex" xmlns:cx2="http://schemas.microsoft.com/office/drawing/2015/10/21/chartex" xmlns:cx3="http://schemas.microsoft.com/office/drawing/2016/5/9/chartex" xmlns:cx4="http://schemas.microsoft.com/office/drawing/2016/5/10/chartex" xmlns:cx5="http://schemas.microsoft.com/office/drawing/2016/5/11/chartex" xmlns:cx6="http://schemas.microsoft.com/office/drawing/2016/5/12/chartex" xmlns:cx7="http://schemas.microsoft.com/office/drawing/2016/5/13/chartex" xmlns:cx8="http://schemas.microsoft.com/office/drawing/2016/5/14/chartex" xmlns:mc="http://schemas.openxmlformats.org/markup-compatibility/2006" xmlns:aink="http://schemas.microsoft.com/office/drawing/2016/ink" xmlns:am3d="http://schemas.microsoft.com/office/drawing/2017/model3d" xmlns:o="urn:schemas-microsoft-com:office:office" xmlns:r="http://schemas.openxmlformats.org/officeDocument/2006/relationships" xmlns:m="http://schemas.openxmlformats.org/officeDocument/2006/math" xmlns:v="urn:schemas-microsoft-com:vml" xmlns:wp14="http://schemas.microsoft.com/office/word/2010/wordprocessingDrawing" xmlns:wp="http://schemas.openxmlformats.org/drawingml/2006/wordprocessingDrawing" xmlns:w10="urn:schemas-microsoft-com:office:word" xmlns:w="http://schemas.openxmlformats.org/wordprocessingml/2006/main" xmlns:w14="http://schemas.microsoft.com/office/word/2010/wordml" xmlns:w15="http://schemas.microsoft.com/office/word/2012/wordml" xmlns:w16cex="http://schemas.microsoft.com/office/word/2018/wordml/cex" xmlns:w16cid="http://schemas.microsoft.com/office/word/2016/wordml/cid" xmlns:w16="http://schemas.microsoft.com/office/word/2018/wordml" xmlns:w16se="http://schemas.microsoft.com/office/word/2015/wordml/symex" xmlns:wpg="http://schemas.microsoft.com/office/word/2010/wordprocessingGroup" xmlns:wpi="http://schemas.microsoft.com/office/word/2010/wordprocessingInk" xmlns:wne="http://schemas.microsoft.com/office/word/2006/wordml" xmlns:wps="http://schemas.microsoft.com/office/word/2010/wordprocessingShape" mc:Ignorable="w14 w15 w16se w16cid w16 w16cex wp14">
+<w:document xmlns:wpc="http://schemas.microsoft.com/office/word/2010/wordprocessingCanvas" xmlns:cx="http://schemas.microsoft.com/office/drawing/2014/chartex" xmlns:cx1="http://schemas.microsoft.com/office/drawing/2015/9/8/chartex" xmlns:cx2="http://schemas.microsoft.com/office/drawing/2015/10/21/chartex" xmlns:cx3="http://schemas.microsoft.com/office/drawing/2016/5/9/chartex" xmlns:cx4="http://schemas.microsoft.com/office/drawing/2016/5/10/chartex" xmlns:cx5="http://schemas.microsoft.com/office/drawing/2016/5/11/chartex" xmlns:cx6="http://schemas.microsoft.com/office/drawing/2016/5/12/chartex" xmlns:cx7="http://schemas.microsoft.com/office/drawing/2016/5/13/chartex" xmlns:cx8="http://schemas.microsoft.com/office/drawing/2016/5/14/chartex" xmlns:mc="http://schemas.openxmlformats.org/markup-compatibility/2006" xmlns:aink="http://schemas.microsoft.com/office/drawing/2016/ink" xmlns:am3d="http://schemas.microsoft.com/office/drawing/2017/model3d" xmlns:o="urn:schemas-microsoft-com:office:office" xmlns:r="http://schemas.openxmlformats.org/officeDocument/2006/relationships" xmlns:m="http://schemas.openxmlformats.org/officeDocument/2006/math" xmlns:v="urn:schemas-microsoft-com:vml" xmlns:wp14="http://schemas.microsoft.com/office/word/2010/wordprocessingDrawing" xmlns:wp="http://schemas.openxmlformats.org/drawingml/2006/wordprocessingDrawing" xmlns:w10="urn:schemas-microsoft-com:office:word" xmlns:w="http://schemas.openxmlformats.org/wordprocessingml/2006/main" xmlns:w14="http://schemas.microsoft.com/office/word/2010/wordml" xmlns:w15="http://schemas.microsoft.com/office/word/2012/wordml" xmlns:w16cid="http://schemas.microsoft.com/office/word/2016/wordml/cid" xmlns:w16se="http://schemas.microsoft.com/office/word/2015/wordml/symex" xmlns:wpg="http://schemas.microsoft.com/office/word/2010/wordprocessingGroup" xmlns:wpi="http://schemas.microsoft.com/office/word/2010/wordprocessingInk" xmlns:wne="http://schemas.microsoft.com/office/word/2006/wordml" xmlns:wps="http://schemas.microsoft.com/office/word/2010/wordprocessingShape" mc:Ignorable="w14 w15 w16se w16cid wp14">
   <w:body>
     <w:p>
       <w:pPr>
         <w:ind w:firstLine="720"/>
         <w:rPr>
-          <w:rFonts w:ascii="CMU Serif Roman" w:hAnsi="CMU Serif Roman" w:cs="CMU Serif Roman"/>
+          <w:rFonts w:ascii="Times New Roman" w:hAnsi="Times New Roman" w:cs="Times New Roman"/>
         </w:rPr>
       </w:pPr>
       <w:r>
         <w:rPr>
-          <w:rFonts w:ascii="CMU Serif Roman" w:hAnsi="CMU Serif Roman" w:cs="CMU Serif Roman"/>
-        </w:rPr>
-        <w:t>To practice all the topics from this week, I tried to combine the to do list example and the http request example from the lectures. My goal was to create the suggested ‘mini project’ from the activity description page.</w:t>
+          <w:rFonts w:ascii="Times New Roman" w:hAnsi="Times New Roman" w:cs="Times New Roman"/>
+        </w:rPr>
+        <w:t>To practice all the topics from this week</w:t>
+      </w:r>
+      <w:r>
+        <w:rPr>
+          <w:rFonts w:ascii="Times New Roman" w:hAnsi="Times New Roman" w:cs="Times New Roman"/>
+        </w:rPr>
+        <w:t xml:space="preserve"> and last week</w:t>
+      </w:r>
+      <w:r>
+        <w:rPr>
+          <w:rFonts w:ascii="Times New Roman" w:hAnsi="Times New Roman" w:cs="Times New Roman"/>
+        </w:rPr>
+        <w:t xml:space="preserve">, I tried to </w:t>
+      </w:r>
+      <w:r>
+        <w:rPr>
+          <w:rFonts w:ascii="Times New Roman" w:hAnsi="Times New Roman" w:cs="Times New Roman"/>
+        </w:rPr>
+        <w:t>write and run</w:t>
+      </w:r>
+      <w:r>
+        <w:rPr>
+          <w:rFonts w:ascii="Times New Roman" w:hAnsi="Times New Roman" w:cs="Times New Roman"/>
+        </w:rPr>
+        <w:t xml:space="preserve"> the to do list and the http request example</w:t>
+      </w:r>
+      <w:r>
+        <w:rPr>
+          <w:rFonts w:ascii="Times New Roman" w:hAnsi="Times New Roman" w:cs="Times New Roman"/>
+        </w:rPr>
+        <w:t>s</w:t>
+      </w:r>
+      <w:r>
+        <w:rPr>
+          <w:rFonts w:ascii="Times New Roman" w:hAnsi="Times New Roman" w:cs="Times New Roman"/>
+        </w:rPr>
+        <w:t xml:space="preserve"> from the lectures. My goal was </w:t>
+      </w:r>
+      <w:r>
+        <w:rPr>
+          <w:rFonts w:ascii="Times New Roman" w:hAnsi="Times New Roman" w:cs="Times New Roman"/>
+        </w:rPr>
+        <w:t xml:space="preserve">to purposefully break this or that portion of the code so I could understand the effect those </w:t>
+      </w:r>
+      <w:r>
+        <w:rPr>
+          <w:rFonts w:ascii="Times New Roman" w:hAnsi="Times New Roman" w:cs="Times New Roman"/>
+        </w:rPr>
+        <w:t>specific lines of code have</w:t>
+      </w:r>
+      <w:r>
+        <w:rPr>
+          <w:rFonts w:ascii="Times New Roman" w:hAnsi="Times New Roman" w:cs="Times New Roman"/>
+        </w:rPr>
+        <w:t xml:space="preserve"> on the overall application</w:t>
+      </w:r>
+      <w:r>
+        <w:rPr>
+          <w:rFonts w:ascii="Times New Roman" w:hAnsi="Times New Roman" w:cs="Times New Roman"/>
+        </w:rPr>
+        <w:t>.</w:t>
       </w:r>
     </w:p>
     <w:p>
       <w:pPr>
         <w:ind w:firstLine="720"/>
         <w:rPr>
-          <w:rFonts w:ascii="CMU Serif Roman" w:hAnsi="CMU Serif Roman" w:cs="CMU Serif Roman"/>
+          <w:rFonts w:ascii="Times New Roman" w:hAnsi="Times New Roman" w:cs="Times New Roman"/>
         </w:rPr>
       </w:pPr>
       <w:r>
         <w:rPr>
-          <w:rFonts w:ascii="CMU Serif Roman" w:hAnsi="CMU Serif Roman" w:cs="CMU Serif Roman"/>
-        </w:rPr>
-        <w:t xml:space="preserve">The first problem </w:t>
-      </w:r>
-      <w:r>
-        <w:rPr>
-          <w:rFonts w:ascii="CMU Serif Roman" w:hAnsi="CMU Serif Roman" w:cs="CMU Serif Roman"/>
-        </w:rPr>
-        <w:t>had to do with setting up a .</w:t>
+          <w:rFonts w:ascii="Times New Roman" w:hAnsi="Times New Roman" w:cs="Times New Roman"/>
+        </w:rPr>
+        <w:t xml:space="preserve">The first error I ran into was “EADDRINUSE”. This meant that the port I was using was already in use. So, I went in and changed the port. Then, last week when learning Node.js, I did not have to type in my username and password for github.com. This week, I had to do it </w:t>
       </w:r>
       <w:proofErr w:type="spellStart"/>
       <w:r>
         <w:rPr>
-          <w:rFonts w:ascii="CMU Serif Roman" w:hAnsi="CMU Serif Roman" w:cs="CMU Serif Roman"/>
-        </w:rPr>
-        <w:t>gitignore</w:t>
+          <w:rFonts w:ascii="Times New Roman" w:hAnsi="Times New Roman" w:cs="Times New Roman"/>
+        </w:rPr>
+        <w:t>everytime</w:t>
       </w:r>
       <w:proofErr w:type="spellEnd"/>
       <w:r>
         <w:rPr>
-          <w:rFonts w:ascii="CMU Serif Roman" w:hAnsi="CMU Serif Roman" w:cs="CMU Serif Roman"/>
-        </w:rPr>
-        <w:t xml:space="preserve"> file. At </w:t>
-      </w:r>
-      <w:proofErr w:type="gramStart"/>
-      <w:r>
-        <w:rPr>
-          <w:rFonts w:ascii="CMU Serif Roman" w:hAnsi="CMU Serif Roman" w:cs="CMU Serif Roman"/>
-        </w:rPr>
-        <w:t>first</w:t>
-      </w:r>
-      <w:proofErr w:type="gramEnd"/>
-      <w:r>
-        <w:rPr>
-          <w:rFonts w:ascii="CMU Serif Roman" w:hAnsi="CMU Serif Roman" w:cs="CMU Serif Roman"/>
-        </w:rPr>
-        <w:t xml:space="preserve"> I did not add this file and did not exclude node modules and credentials.js file from uploading to </w:t>
-      </w:r>
-      <w:proofErr w:type="spellStart"/>
-      <w:r>
-        <w:rPr>
-          <w:rFonts w:ascii="CMU Serif Roman" w:hAnsi="CMU Serif Roman" w:cs="CMU Serif Roman"/>
-        </w:rPr>
-        <w:t>github</w:t>
-      </w:r>
-      <w:proofErr w:type="spellEnd"/>
-      <w:r>
-        <w:rPr>
-          <w:rFonts w:ascii="CMU Serif Roman" w:hAnsi="CMU Serif Roman" w:cs="CMU Serif Roman"/>
-        </w:rPr>
-        <w:t>.</w:t>
+          <w:rFonts w:ascii="Times New Roman" w:hAnsi="Times New Roman" w:cs="Times New Roman"/>
+        </w:rPr>
+        <w:t xml:space="preserve"> I made a git pull request from Putty. This was a nuisance which I was able to solve by changing the repository from private to public.</w:t>
       </w:r>
     </w:p>
     <w:p>
       <w:pPr>
         <w:ind w:firstLine="720"/>
         <w:rPr>
-          <w:rFonts w:ascii="CMU Serif Roman" w:hAnsi="CMU Serif Roman" w:cs="CMU Serif Roman"/>
+          <w:rFonts w:ascii="Times New Roman" w:hAnsi="Times New Roman" w:cs="Times New Roman"/>
+        </w:rPr>
+      </w:pPr>
+      <w:r>
+        <w:rPr>
+          <w:rFonts w:ascii="Times New Roman" w:hAnsi="Times New Roman" w:cs="Times New Roman"/>
+        </w:rPr>
+        <w:t>Next to practice session, I ran the inSessions.js page with tweaks. First, I commented out “</w:t>
+      </w:r>
+      <w:proofErr w:type="spellStart"/>
+      <w:r>
+        <w:rPr>
+          <w:rFonts w:ascii="Times New Roman" w:hAnsi="Times New Roman" w:cs="Times New Roman"/>
+        </w:rPr>
+        <w:t>app.use</w:t>
+      </w:r>
+      <w:proofErr w:type="spellEnd"/>
+      <w:r>
+        <w:rPr>
+          <w:rFonts w:ascii="Times New Roman" w:hAnsi="Times New Roman" w:cs="Times New Roman"/>
+        </w:rPr>
+        <w:t>(</w:t>
+      </w:r>
+      <w:proofErr w:type="gramStart"/>
+      <w:r>
+        <w:rPr>
+          <w:rFonts w:ascii="Times New Roman" w:hAnsi="Times New Roman" w:cs="Times New Roman"/>
+        </w:rPr>
+        <w:t>session(</w:t>
+      </w:r>
+      <w:proofErr w:type="gramEnd"/>
+      <w:r>
+        <w:rPr>
+          <w:rFonts w:ascii="Times New Roman" w:hAnsi="Times New Roman" w:cs="Times New Roman"/>
+        </w:rPr>
+        <w:t>))”. This broke the entire intSessions.js page. This means “</w:t>
+      </w:r>
+      <w:proofErr w:type="spellStart"/>
+      <w:r>
+        <w:rPr>
+          <w:rFonts w:ascii="Times New Roman" w:hAnsi="Times New Roman" w:cs="Times New Roman"/>
+        </w:rPr>
+        <w:t>app.use</w:t>
+      </w:r>
+      <w:proofErr w:type="spellEnd"/>
+      <w:r>
+        <w:rPr>
+          <w:rFonts w:ascii="Times New Roman" w:hAnsi="Times New Roman" w:cs="Times New Roman"/>
+        </w:rPr>
+        <w:t>(</w:t>
+      </w:r>
+      <w:proofErr w:type="gramStart"/>
+      <w:r>
+        <w:rPr>
+          <w:rFonts w:ascii="Times New Roman" w:hAnsi="Times New Roman" w:cs="Times New Roman"/>
+        </w:rPr>
+        <w:t>sessions(</w:t>
+      </w:r>
+      <w:proofErr w:type="gramEnd"/>
+      <w:r>
+        <w:rPr>
+          <w:rFonts w:ascii="Times New Roman" w:hAnsi="Times New Roman" w:cs="Times New Roman"/>
+        </w:rPr>
+        <w:t xml:space="preserve">))” is vital to using sessions in the application. </w:t>
+      </w:r>
+      <w:r>
+        <w:rPr>
+          <w:rFonts w:ascii="Times New Roman" w:hAnsi="Times New Roman" w:cs="Times New Roman"/>
+        </w:rPr>
+        <w:t>Not only that a secret, as in “</w:t>
+      </w:r>
+      <w:proofErr w:type="spellStart"/>
+      <w:proofErr w:type="gramStart"/>
+      <w:r>
+        <w:rPr>
+          <w:rFonts w:ascii="Times New Roman" w:hAnsi="Times New Roman" w:cs="Times New Roman"/>
+        </w:rPr>
+        <w:t>app.use</w:t>
+      </w:r>
+      <w:proofErr w:type="spellEnd"/>
+      <w:r>
+        <w:rPr>
+          <w:rFonts w:ascii="Times New Roman" w:hAnsi="Times New Roman" w:cs="Times New Roman"/>
+        </w:rPr>
+        <w:t>(</w:t>
+      </w:r>
+      <w:proofErr w:type="gramEnd"/>
+      <w:r>
+        <w:rPr>
+          <w:rFonts w:ascii="Times New Roman" w:hAnsi="Times New Roman" w:cs="Times New Roman"/>
+        </w:rPr>
+        <w:t xml:space="preserve">sessions({secret: “some secret”});”, is required to run sessions. Furthermore, secret needs to have some value. Specifically, </w:t>
+      </w:r>
+      <w:proofErr w:type="gramStart"/>
+      <w:r>
+        <w:rPr>
+          <w:rFonts w:ascii="Times New Roman" w:hAnsi="Times New Roman" w:cs="Times New Roman"/>
+        </w:rPr>
+        <w:t>it’s</w:t>
+      </w:r>
+      <w:proofErr w:type="gramEnd"/>
+      <w:r>
+        <w:rPr>
+          <w:rFonts w:ascii="Times New Roman" w:hAnsi="Times New Roman" w:cs="Times New Roman"/>
+        </w:rPr>
+        <w:t xml:space="preserve"> value needs to be a string, a number will not work.</w:t>
+      </w:r>
+    </w:p>
+    <w:p>
+      <w:pPr>
+        <w:ind w:firstLine="720"/>
+        <w:rPr>
+          <w:rFonts w:ascii="Times New Roman" w:hAnsi="Times New Roman" w:cs="Times New Roman"/>
+        </w:rPr>
+      </w:pPr>
+      <w:bookmarkStart w:id="0" w:name="_GoBack"/>
+      <w:bookmarkEnd w:id="0"/>
+    </w:p>
+    <w:p>
+      <w:pPr>
+        <w:ind w:firstLine="720"/>
+        <w:rPr>
+          <w:rFonts w:ascii="Times New Roman" w:hAnsi="Times New Roman" w:cs="Times New Roman"/>
+        </w:rPr>
+      </w:pPr>
+      <w:r>
+        <w:rPr>
+          <w:rFonts w:ascii="Times New Roman" w:hAnsi="Times New Roman" w:cs="Times New Roman"/>
+        </w:rPr>
+        <w:t xml:space="preserve">Then, I removed “secret:” from </w:t>
+      </w:r>
+      <w:proofErr w:type="gramStart"/>
+      <w:r>
+        <w:rPr>
+          <w:rFonts w:ascii="Times New Roman" w:hAnsi="Times New Roman" w:cs="Times New Roman"/>
+        </w:rPr>
+        <w:t>sessions(</w:t>
+      </w:r>
+      <w:proofErr w:type="gramEnd"/>
+      <w:r>
+        <w:rPr>
+          <w:rFonts w:ascii="Times New Roman" w:hAnsi="Times New Roman" w:cs="Times New Roman"/>
+        </w:rPr>
+        <w:t xml:space="preserve">). I   </w:t>
+      </w:r>
+      <w:r>
+        <w:rPr>
+          <w:rFonts w:ascii="Times New Roman" w:hAnsi="Times New Roman" w:cs="Times New Roman"/>
+        </w:rPr>
+        <w:t>After running the intSessions.js file</w:t>
+      </w:r>
+    </w:p>
+    <w:p>
+      <w:pPr>
+        <w:ind w:firstLine="720"/>
+        <w:rPr>
+          <w:rFonts w:ascii="Times New Roman" w:hAnsi="Times New Roman" w:cs="Times New Roman"/>
+        </w:rPr>
+      </w:pPr>
+      <w:r>
+        <w:rPr>
+          <w:rFonts w:ascii="Times New Roman" w:hAnsi="Times New Roman" w:cs="Times New Roman"/>
+        </w:rPr>
+        <w:t xml:space="preserve">The first problem had to do with setting up </w:t>
+      </w:r>
+      <w:proofErr w:type="gramStart"/>
+      <w:r>
+        <w:rPr>
+          <w:rFonts w:ascii="Times New Roman" w:hAnsi="Times New Roman" w:cs="Times New Roman"/>
+        </w:rPr>
+        <w:t>a .</w:t>
+      </w:r>
+      <w:proofErr w:type="spellStart"/>
+      <w:r>
+        <w:rPr>
+          <w:rFonts w:ascii="Times New Roman" w:hAnsi="Times New Roman" w:cs="Times New Roman"/>
+        </w:rPr>
+        <w:t>gitignore</w:t>
+      </w:r>
+      <w:proofErr w:type="spellEnd"/>
+      <w:proofErr w:type="gramEnd"/>
+      <w:r>
+        <w:rPr>
+          <w:rFonts w:ascii="Times New Roman" w:hAnsi="Times New Roman" w:cs="Times New Roman"/>
+        </w:rPr>
+        <w:t xml:space="preserve"> file. At </w:t>
+      </w:r>
+      <w:proofErr w:type="gramStart"/>
+      <w:r>
+        <w:rPr>
+          <w:rFonts w:ascii="Times New Roman" w:hAnsi="Times New Roman" w:cs="Times New Roman"/>
+        </w:rPr>
+        <w:t>first</w:t>
+      </w:r>
+      <w:proofErr w:type="gramEnd"/>
+      <w:r>
+        <w:rPr>
+          <w:rFonts w:ascii="Times New Roman" w:hAnsi="Times New Roman" w:cs="Times New Roman"/>
+        </w:rPr>
+        <w:t xml:space="preserve"> I did not add this file and did not exclude node modules and credentials.js file from uploading to </w:t>
+      </w:r>
+      <w:proofErr w:type="spellStart"/>
+      <w:r>
+        <w:rPr>
+          <w:rFonts w:ascii="Times New Roman" w:hAnsi="Times New Roman" w:cs="Times New Roman"/>
+        </w:rPr>
+        <w:t>github</w:t>
+      </w:r>
+      <w:proofErr w:type="spellEnd"/>
+      <w:r>
+        <w:rPr>
+          <w:rFonts w:ascii="Times New Roman" w:hAnsi="Times New Roman" w:cs="Times New Roman"/>
+        </w:rPr>
+        <w:t>.</w:t>
+      </w:r>
+    </w:p>
+    <w:p>
+      <w:pPr>
+        <w:ind w:firstLine="720"/>
+        <w:rPr>
+          <w:rFonts w:ascii="Times New Roman" w:hAnsi="Times New Roman" w:cs="Times New Roman"/>
         </w:rPr>
       </w:pPr>
     </w:p>
@@ -97,7 +343,7 @@
 </file>
 
 <file path=word/styles.xml><?xml version="1.0" encoding="utf-8"?>
-<w:styles xmlns:mc="http://schemas.openxmlformats.org/markup-compatibility/2006" xmlns:r="http://schemas.openxmlformats.org/officeDocument/2006/relationships" xmlns:w="http://schemas.openxmlformats.org/wordprocessingml/2006/main" xmlns:w14="http://schemas.microsoft.com/office/word/2010/wordml" xmlns:w15="http://schemas.microsoft.com/office/word/2012/wordml" xmlns:w16cex="http://schemas.microsoft.com/office/word/2018/wordml/cex" xmlns:w16cid="http://schemas.microsoft.com/office/word/2016/wordml/cid" xmlns:w16="http://schemas.microsoft.com/office/word/2018/wordml" xmlns:w16se="http://schemas.microsoft.com/office/word/2015/wordml/symex" mc:Ignorable="w14 w15 w16se w16cid w16 w16cex">
+<w:styles xmlns:mc="http://schemas.openxmlformats.org/markup-compatibility/2006" xmlns:r="http://schemas.openxmlformats.org/officeDocument/2006/relationships" xmlns:w="http://schemas.openxmlformats.org/wordprocessingml/2006/main" xmlns:w14="http://schemas.microsoft.com/office/word/2010/wordml" xmlns:w15="http://schemas.microsoft.com/office/word/2012/wordml" xmlns:w16cid="http://schemas.microsoft.com/office/word/2016/wordml/cid" xmlns:w16se="http://schemas.microsoft.com/office/word/2015/wordml/symex" mc:Ignorable="w14 w15 w16se w16cid">
   <w:docDefaults>
     <w:rPrDefault>
       <w:rPr>
@@ -109,7 +355,7 @@
     </w:rPrDefault>
     <w:pPrDefault/>
   </w:docDefaults>
-  <w:latentStyles w:defLockedState="0" w:defUIPriority="99" w:defSemiHidden="0" w:defUnhideWhenUsed="0" w:defQFormat="0" w:count="376">
+  <w:latentStyles w:defLockedState="0" w:defUIPriority="99" w:defSemiHidden="0" w:defUnhideWhenUsed="0" w:defQFormat="0" w:count="377">
     <w:lsdException w:name="Normal" w:uiPriority="0" w:qFormat="1"/>
     <w:lsdException w:name="heading 1" w:uiPriority="9" w:qFormat="1"/>
     <w:lsdException w:name="heading 2" w:semiHidden="1" w:uiPriority="9" w:unhideWhenUsed="1" w:qFormat="1"/>
@@ -215,7 +461,6 @@
     <w:lsdException w:name="HTML Sample" w:semiHidden="1" w:unhideWhenUsed="1"/>
     <w:lsdException w:name="HTML Typewriter" w:semiHidden="1" w:unhideWhenUsed="1"/>
     <w:lsdException w:name="HTML Variable" w:semiHidden="1" w:unhideWhenUsed="1"/>
-    <w:lsdException w:name="Normal Table" w:semiHidden="1" w:unhideWhenUsed="1"/>
     <w:lsdException w:name="annotation subject" w:semiHidden="1" w:unhideWhenUsed="1"/>
     <w:lsdException w:name="No List" w:semiHidden="1" w:unhideWhenUsed="1"/>
     <w:lsdException w:name="Outline List 1" w:semiHidden="1" w:unhideWhenUsed="1"/>
@@ -262,10 +507,8 @@
     <w:lsdException w:name="Table Subtle 2" w:semiHidden="1" w:unhideWhenUsed="1"/>
     <w:lsdException w:name="Table Web 1" w:semiHidden="1" w:unhideWhenUsed="1"/>
     <w:lsdException w:name="Table Web 2" w:semiHidden="1" w:unhideWhenUsed="1"/>
-    <w:lsdException w:name="Table Web 3" w:semiHidden="1" w:unhideWhenUsed="1"/>
     <w:lsdException w:name="Balloon Text" w:semiHidden="1" w:unhideWhenUsed="1"/>
     <w:lsdException w:name="Table Grid" w:uiPriority="39"/>
-    <w:lsdException w:name="Table Theme" w:semiHidden="1" w:unhideWhenUsed="1"/>
     <w:lsdException w:name="Placeholder Text" w:semiHidden="1"/>
     <w:lsdException w:name="No Spacing" w:uiPriority="1" w:qFormat="1"/>
     <w:lsdException w:name="Light Shading" w:uiPriority="60"/>
@@ -486,6 +729,7 @@
     <w:lsdException w:name="Hashtag" w:semiHidden="1" w:unhideWhenUsed="1"/>
     <w:lsdException w:name="Unresolved Mention" w:semiHidden="1" w:unhideWhenUsed="1"/>
     <w:lsdException w:name="Smart Link" w:semiHidden="1" w:unhideWhenUsed="1"/>
+    <w:lsdException w:name="Smart Link Error" w:semiHidden="1" w:unhideWhenUsed="1"/>
   </w:latentStyles>
   <w:style w:type="paragraph" w:default="1" w:styleId="Normal">
     <w:name w:val="Normal"/>

--- a/Activity6.docx
+++ b/Activity6.docx
@@ -129,21 +129,7 @@
         <w:rPr>
           <w:rFonts w:ascii="Times New Roman" w:hAnsi="Times New Roman" w:cs="Times New Roman"/>
         </w:rPr>
-        <w:t>(</w:t>
-      </w:r>
-      <w:proofErr w:type="gramStart"/>
-      <w:r>
-        <w:rPr>
-          <w:rFonts w:ascii="Times New Roman" w:hAnsi="Times New Roman" w:cs="Times New Roman"/>
-        </w:rPr>
-        <w:t>session(</w:t>
-      </w:r>
-      <w:proofErr w:type="gramEnd"/>
-      <w:r>
-        <w:rPr>
-          <w:rFonts w:ascii="Times New Roman" w:hAnsi="Times New Roman" w:cs="Times New Roman"/>
-        </w:rPr>
-        <w:t>))”. This broke the entire intSessions.js page. This means “</w:t>
+        <w:t>(session())”. This broke the entire intSessions.js page. This means “</w:t>
       </w:r>
       <w:proofErr w:type="spellStart"/>
       <w:r>
@@ -157,21 +143,7 @@
         <w:rPr>
           <w:rFonts w:ascii="Times New Roman" w:hAnsi="Times New Roman" w:cs="Times New Roman"/>
         </w:rPr>
-        <w:t>(</w:t>
-      </w:r>
-      <w:proofErr w:type="gramStart"/>
-      <w:r>
-        <w:rPr>
-          <w:rFonts w:ascii="Times New Roman" w:hAnsi="Times New Roman" w:cs="Times New Roman"/>
-        </w:rPr>
-        <w:t>sessions(</w:t>
-      </w:r>
-      <w:proofErr w:type="gramEnd"/>
-      <w:r>
-        <w:rPr>
-          <w:rFonts w:ascii="Times New Roman" w:hAnsi="Times New Roman" w:cs="Times New Roman"/>
-        </w:rPr>
-        <w:t xml:space="preserve">))” is vital to using sessions in the application. </w:t>
+        <w:t xml:space="preserve">(sessions())” is vital to using sessions in the application. </w:t>
       </w:r>
       <w:r>
         <w:rPr>
@@ -180,7 +152,6 @@
         <w:t>Not only that a secret, as in “</w:t>
       </w:r>
       <w:proofErr w:type="spellStart"/>
-      <w:proofErr w:type="gramStart"/>
       <w:r>
         <w:rPr>
           <w:rFonts w:ascii="Times New Roman" w:hAnsi="Times New Roman" w:cs="Times New Roman"/>
@@ -192,28 +163,7 @@
         <w:rPr>
           <w:rFonts w:ascii="Times New Roman" w:hAnsi="Times New Roman" w:cs="Times New Roman"/>
         </w:rPr>
-        <w:t>(</w:t>
-      </w:r>
-      <w:proofErr w:type="gramEnd"/>
-      <w:r>
-        <w:rPr>
-          <w:rFonts w:ascii="Times New Roman" w:hAnsi="Times New Roman" w:cs="Times New Roman"/>
-        </w:rPr>
-        <w:t xml:space="preserve">sessions({secret: “some secret”});”, is required to run sessions. Furthermore, secret needs to have some value. Specifically, </w:t>
-      </w:r>
-      <w:proofErr w:type="gramStart"/>
-      <w:r>
-        <w:rPr>
-          <w:rFonts w:ascii="Times New Roman" w:hAnsi="Times New Roman" w:cs="Times New Roman"/>
-        </w:rPr>
-        <w:t>it’s</w:t>
-      </w:r>
-      <w:proofErr w:type="gramEnd"/>
-      <w:r>
-        <w:rPr>
-          <w:rFonts w:ascii="Times New Roman" w:hAnsi="Times New Roman" w:cs="Times New Roman"/>
-        </w:rPr>
-        <w:t xml:space="preserve"> value needs to be a string, a number will not work.</w:t>
+        <w:t>(sessions({secret: “some secret”});”, is required to run sessions. Furthermore, secret needs to have some value. Specifically, it’s value needs to be a string, a number will not work.</w:t>
       </w:r>
     </w:p>
     <w:p>
@@ -223,8 +173,12 @@
           <w:rFonts w:ascii="Times New Roman" w:hAnsi="Times New Roman" w:cs="Times New Roman"/>
         </w:rPr>
       </w:pPr>
-      <w:bookmarkStart w:id="0" w:name="_GoBack"/>
-      <w:bookmarkEnd w:id="0"/>
+      <w:r>
+        <w:rPr>
+          <w:rFonts w:ascii="Times New Roman" w:hAnsi="Times New Roman" w:cs="Times New Roman"/>
+        </w:rPr>
+        <w:t xml:space="preserve">I ran into most trouble when destroying sessions. I could not figure out where to place the destroy session code without destroying the functionality of the entire web application. </w:t>
+      </w:r>
     </w:p>
     <w:p>
       <w:pPr>
@@ -233,31 +187,13 @@
           <w:rFonts w:ascii="Times New Roman" w:hAnsi="Times New Roman" w:cs="Times New Roman"/>
         </w:rPr>
       </w:pPr>
-      <w:r>
-        <w:rPr>
-          <w:rFonts w:ascii="Times New Roman" w:hAnsi="Times New Roman" w:cs="Times New Roman"/>
-        </w:rPr>
-        <w:t xml:space="preserve">Then, I removed “secret:” from </w:t>
-      </w:r>
-      <w:proofErr w:type="gramStart"/>
-      <w:r>
-        <w:rPr>
-          <w:rFonts w:ascii="Times New Roman" w:hAnsi="Times New Roman" w:cs="Times New Roman"/>
-        </w:rPr>
-        <w:t>sessions(</w:t>
-      </w:r>
-      <w:proofErr w:type="gramEnd"/>
-      <w:r>
-        <w:rPr>
-          <w:rFonts w:ascii="Times New Roman" w:hAnsi="Times New Roman" w:cs="Times New Roman"/>
-        </w:rPr>
-        <w:t xml:space="preserve">). I   </w:t>
-      </w:r>
-      <w:r>
-        <w:rPr>
-          <w:rFonts w:ascii="Times New Roman" w:hAnsi="Times New Roman" w:cs="Times New Roman"/>
-        </w:rPr>
-        <w:t>After running the intSessions.js file</w:t>
+      <w:bookmarkStart w:id="0" w:name="_GoBack"/>
+      <w:bookmarkEnd w:id="0"/>
+      <w:r>
+        <w:rPr>
+          <w:rFonts w:ascii="Times New Roman" w:hAnsi="Times New Roman" w:cs="Times New Roman"/>
+        </w:rPr>
+        <w:t xml:space="preserve">Lastly, I wanted to practice destroying sessions, and here is where I ran into most trouble. I could not figure out where to place the destroy session code. </w:t>
       </w:r>
     </w:p>
     <w:p>
@@ -271,14 +207,27 @@
         <w:rPr>
           <w:rFonts w:ascii="Times New Roman" w:hAnsi="Times New Roman" w:cs="Times New Roman"/>
         </w:rPr>
-        <w:t xml:space="preserve">The first problem had to do with setting up </w:t>
-      </w:r>
-      <w:proofErr w:type="gramStart"/>
-      <w:r>
-        <w:rPr>
-          <w:rFonts w:ascii="Times New Roman" w:hAnsi="Times New Roman" w:cs="Times New Roman"/>
-        </w:rPr>
-        <w:t>a .</w:t>
+        <w:t xml:space="preserve">Then, I removed “secret:” from sessions(). I   </w:t>
+      </w:r>
+      <w:r>
+        <w:rPr>
+          <w:rFonts w:ascii="Times New Roman" w:hAnsi="Times New Roman" w:cs="Times New Roman"/>
+        </w:rPr>
+        <w:t>After running the intSessions.js file</w:t>
+      </w:r>
+    </w:p>
+    <w:p>
+      <w:pPr>
+        <w:ind w:firstLine="720"/>
+        <w:rPr>
+          <w:rFonts w:ascii="Times New Roman" w:hAnsi="Times New Roman" w:cs="Times New Roman"/>
+        </w:rPr>
+      </w:pPr>
+      <w:r>
+        <w:rPr>
+          <w:rFonts w:ascii="Times New Roman" w:hAnsi="Times New Roman" w:cs="Times New Roman"/>
+        </w:rPr>
+        <w:t>The first problem had to do with setting up a .</w:t>
       </w:r>
       <w:proofErr w:type="spellStart"/>
       <w:r>
@@ -288,26 +237,11 @@
         <w:t>gitignore</w:t>
       </w:r>
       <w:proofErr w:type="spellEnd"/>
-      <w:proofErr w:type="gramEnd"/>
-      <w:r>
-        <w:rPr>
-          <w:rFonts w:ascii="Times New Roman" w:hAnsi="Times New Roman" w:cs="Times New Roman"/>
-        </w:rPr>
-        <w:t xml:space="preserve"> file. At </w:t>
-      </w:r>
-      <w:proofErr w:type="gramStart"/>
-      <w:r>
-        <w:rPr>
-          <w:rFonts w:ascii="Times New Roman" w:hAnsi="Times New Roman" w:cs="Times New Roman"/>
-        </w:rPr>
-        <w:t>first</w:t>
-      </w:r>
-      <w:proofErr w:type="gramEnd"/>
-      <w:r>
-        <w:rPr>
-          <w:rFonts w:ascii="Times New Roman" w:hAnsi="Times New Roman" w:cs="Times New Roman"/>
-        </w:rPr>
-        <w:t xml:space="preserve"> I did not add this file and did not exclude node modules and credentials.js file from uploading to </w:t>
+      <w:r>
+        <w:rPr>
+          <w:rFonts w:ascii="Times New Roman" w:hAnsi="Times New Roman" w:cs="Times New Roman"/>
+        </w:rPr>
+        <w:t xml:space="preserve"> file. At first I did not add this file and did not exclude node modules and credentials.js file from uploading to </w:t>
       </w:r>
       <w:proofErr w:type="spellStart"/>
       <w:r>

--- a/Activity6.docx
+++ b/Activity6.docx
@@ -177,7 +177,33 @@
         <w:rPr>
           <w:rFonts w:ascii="Times New Roman" w:hAnsi="Times New Roman" w:cs="Times New Roman"/>
         </w:rPr>
-        <w:t xml:space="preserve">I ran into most trouble when destroying sessions. I could not figure out where to place the destroy session code without destroying the functionality of the entire web application. </w:t>
+        <w:t>I ran into most trouble when destroying sessions. I could not figure out where to place the destroy session code without destroying the functionality of the entire web application.</w:t>
+      </w:r>
+      <w:r>
+        <w:rPr>
+          <w:rFonts w:ascii="Times New Roman" w:hAnsi="Times New Roman" w:cs="Times New Roman"/>
+        </w:rPr>
+        <w:t xml:space="preserve"> It is not logical to add “</w:t>
+      </w:r>
+      <w:proofErr w:type="spellStart"/>
+      <w:r>
+        <w:rPr>
+          <w:rFonts w:ascii="Times New Roman" w:hAnsi="Times New Roman" w:cs="Times New Roman"/>
+        </w:rPr>
+        <w:t>req.session.destroy</w:t>
+      </w:r>
+      <w:proofErr w:type="spellEnd"/>
+      <w:r>
+        <w:rPr>
+          <w:rFonts w:ascii="Times New Roman" w:hAnsi="Times New Roman" w:cs="Times New Roman"/>
+        </w:rPr>
+        <w:t>()” within the route, because when a user is adding their name and then adding items to the to do list, their session has to stay intact. In this scenario, the only place where a session can end is if the user deliberates wants the session to end. Say the user is walking away from their computer and they do not want other to access their to do list on the same browser. So, I added an “End Session” button and in it I added the destroy session functionality. This worked, when the user clicks on the End Sessions button</w:t>
+      </w:r>
+      <w:r>
+        <w:rPr>
+          <w:rFonts w:ascii="Times New Roman" w:hAnsi="Times New Roman" w:cs="Times New Roman"/>
+        </w:rPr>
+        <w:t>, the session is destroyed. But, it is not perfect. The user has to manually refresh the page to wipe all the text from their session.</w:t>
       </w:r>
     </w:p>
     <w:p>
@@ -189,6 +215,14 @@
       </w:pPr>
       <w:bookmarkStart w:id="0" w:name="_GoBack"/>
       <w:bookmarkEnd w:id="0"/>
+    </w:p>
+    <w:p>
+      <w:pPr>
+        <w:ind w:firstLine="720"/>
+        <w:rPr>
+          <w:rFonts w:ascii="Times New Roman" w:hAnsi="Times New Roman" w:cs="Times New Roman"/>
+        </w:rPr>
+      </w:pPr>
       <w:r>
         <w:rPr>
           <w:rFonts w:ascii="Times New Roman" w:hAnsi="Times New Roman" w:cs="Times New Roman"/>

--- a/Activity6.docx
+++ b/Activity6.docx
@@ -87,21 +87,7 @@
         <w:rPr>
           <w:rFonts w:ascii="Times New Roman" w:hAnsi="Times New Roman" w:cs="Times New Roman"/>
         </w:rPr>
-        <w:t xml:space="preserve">The first error I ran into was “EADDRINUSE”. This meant that the port I was using was already in use. So, I went in and changed the port. Then, last week when learning Node.js, I did not have to type in my username and password for github.com. This week, I had to do it </w:t>
-      </w:r>
-      <w:proofErr w:type="spellStart"/>
-      <w:r>
-        <w:rPr>
-          <w:rFonts w:ascii="Times New Roman" w:hAnsi="Times New Roman" w:cs="Times New Roman"/>
-        </w:rPr>
-        <w:t>everytime</w:t>
-      </w:r>
-      <w:proofErr w:type="spellEnd"/>
-      <w:r>
-        <w:rPr>
-          <w:rFonts w:ascii="Times New Roman" w:hAnsi="Times New Roman" w:cs="Times New Roman"/>
-        </w:rPr>
-        <w:t xml:space="preserve"> I made a git pull request from Putty. This was a nuisance which I was able to solve by changing the repository from private to public.</w:t>
+        <w:t>The first error I ran into was “EADDRINUSE”. This meant that the port I was using was already in use. So, I went in and changed the port. Then, last week when learning Node.js, I did not have to type in my username and password for github.com. This week, I had to do it everytime I made a git pull request from Putty. This was a nuisance which I was able to solve by changing the repository from private to public.</w:t>
       </w:r>
     </w:p>
     <w:p>
@@ -115,55 +101,13 @@
         <w:rPr>
           <w:rFonts w:ascii="Times New Roman" w:hAnsi="Times New Roman" w:cs="Times New Roman"/>
         </w:rPr>
-        <w:t>Next to practice session, I ran the inSessions.js page with tweaks. First, I commented out “</w:t>
-      </w:r>
-      <w:proofErr w:type="spellStart"/>
-      <w:r>
-        <w:rPr>
-          <w:rFonts w:ascii="Times New Roman" w:hAnsi="Times New Roman" w:cs="Times New Roman"/>
-        </w:rPr>
-        <w:t>app.use</w:t>
-      </w:r>
-      <w:proofErr w:type="spellEnd"/>
-      <w:r>
-        <w:rPr>
-          <w:rFonts w:ascii="Times New Roman" w:hAnsi="Times New Roman" w:cs="Times New Roman"/>
-        </w:rPr>
-        <w:t>(session())”. This broke the entire intSessions.js page. This means “</w:t>
-      </w:r>
-      <w:proofErr w:type="spellStart"/>
-      <w:r>
-        <w:rPr>
-          <w:rFonts w:ascii="Times New Roman" w:hAnsi="Times New Roman" w:cs="Times New Roman"/>
-        </w:rPr>
-        <w:t>app.use</w:t>
-      </w:r>
-      <w:proofErr w:type="spellEnd"/>
-      <w:r>
-        <w:rPr>
-          <w:rFonts w:ascii="Times New Roman" w:hAnsi="Times New Roman" w:cs="Times New Roman"/>
-        </w:rPr>
-        <w:t xml:space="preserve">(sessions())” is vital to using sessions in the application. </w:t>
-      </w:r>
-      <w:r>
-        <w:rPr>
-          <w:rFonts w:ascii="Times New Roman" w:hAnsi="Times New Roman" w:cs="Times New Roman"/>
-        </w:rPr>
-        <w:t>Not only that a secret, as in “</w:t>
-      </w:r>
-      <w:proofErr w:type="spellStart"/>
-      <w:r>
-        <w:rPr>
-          <w:rFonts w:ascii="Times New Roman" w:hAnsi="Times New Roman" w:cs="Times New Roman"/>
-        </w:rPr>
-        <w:t>app.use</w:t>
-      </w:r>
-      <w:proofErr w:type="spellEnd"/>
-      <w:r>
-        <w:rPr>
-          <w:rFonts w:ascii="Times New Roman" w:hAnsi="Times New Roman" w:cs="Times New Roman"/>
-        </w:rPr>
-        <w:t>(sessions({secret: “some secret”});”, is required to run sessions. Furthermore, secret needs to have some value. Specifically, it’s value needs to be a string, a number will not work.</w:t>
+        <w:t xml:space="preserve">Next to practice session, I ran the inSessions.js page with tweaks. First, I commented out “app.use(session())”. This broke the entire intSessions.js page. This means “app.use(sessions())” is vital to using sessions in the application. </w:t>
+      </w:r>
+      <w:r>
+        <w:rPr>
+          <w:rFonts w:ascii="Times New Roman" w:hAnsi="Times New Roman" w:cs="Times New Roman"/>
+        </w:rPr>
+        <w:t>Not only that a secret, as in “app.use(sessions({secret: “some secret”});”, is required to run sessions. Furthermore, secret needs to have some value. Specifically, it’s value needs to be a string, a number will not work.</w:t>
       </w:r>
     </w:p>
     <w:p>
@@ -183,21 +127,7 @@
         <w:rPr>
           <w:rFonts w:ascii="Times New Roman" w:hAnsi="Times New Roman" w:cs="Times New Roman"/>
         </w:rPr>
-        <w:t xml:space="preserve"> It is not logical to add “</w:t>
-      </w:r>
-      <w:proofErr w:type="spellStart"/>
-      <w:r>
-        <w:rPr>
-          <w:rFonts w:ascii="Times New Roman" w:hAnsi="Times New Roman" w:cs="Times New Roman"/>
-        </w:rPr>
-        <w:t>req.session.destroy</w:t>
-      </w:r>
-      <w:proofErr w:type="spellEnd"/>
-      <w:r>
-        <w:rPr>
-          <w:rFonts w:ascii="Times New Roman" w:hAnsi="Times New Roman" w:cs="Times New Roman"/>
-        </w:rPr>
-        <w:t>()” within the route, because when a user is adding their name and then adding items to the to do list, their session has to stay intact. In this scenario, the only place where a session can end is if the user deliberates wants the session to end. Say the user is walking away from their computer and they do not want other to access their to do list on the same browser. So, I added an “End Session” button and in it I added the destroy session functionality. This worked, when the user clicks on the End Sessions button</w:t>
+        <w:t xml:space="preserve"> It is not logical to add “req.session.destroy()” within the route, because when a user is adding their name and then adding items to the to do list, their session has to stay intact. In this scenario, the only place where a session can end is if the user deliberates wants the session to end. Say the user is walking away from their computer and they do not want other to access their to do list on the same browser. So, I added an “End Session” button and in it I added the destroy session functionality. This worked, when the user clicks on the End Sessions button</w:t>
       </w:r>
       <w:r>
         <w:rPr>
@@ -213,8 +143,62 @@
           <w:rFonts w:ascii="Times New Roman" w:hAnsi="Times New Roman" w:cs="Times New Roman"/>
         </w:rPr>
       </w:pPr>
+      <w:r>
+        <w:rPr>
+          <w:rFonts w:ascii="Times New Roman" w:hAnsi="Times New Roman" w:cs="Times New Roman"/>
+        </w:rPr>
+        <w:t>From sessions I move</w:t>
+      </w:r>
+      <w:r>
+        <w:rPr>
+          <w:rFonts w:ascii="Times New Roman" w:hAnsi="Times New Roman" w:cs="Times New Roman"/>
+        </w:rPr>
+        <w:t>d</w:t>
+      </w:r>
       <w:bookmarkStart w:id="0" w:name="_GoBack"/>
       <w:bookmarkEnd w:id="0"/>
+      <w:r>
+        <w:rPr>
+          <w:rFonts w:ascii="Times New Roman" w:hAnsi="Times New Roman" w:cs="Times New Roman"/>
+        </w:rPr>
+        <w:t xml:space="preserve"> onto</w:t>
+      </w:r>
+      <w:r>
+        <w:rPr>
+          <w:rFonts w:ascii="Times New Roman" w:hAnsi="Times New Roman" w:cs="Times New Roman"/>
+        </w:rPr>
+        <w:t xml:space="preserve"> testing</w:t>
+      </w:r>
+      <w:r>
+        <w:rPr>
+          <w:rFonts w:ascii="Times New Roman" w:hAnsi="Times New Roman" w:cs="Times New Roman"/>
+        </w:rPr>
+        <w:t xml:space="preserve"> HTTP </w:t>
+      </w:r>
+      <w:r>
+        <w:rPr>
+          <w:rFonts w:ascii="Times New Roman" w:hAnsi="Times New Roman" w:cs="Times New Roman"/>
+        </w:rPr>
+        <w:t>request</w:t>
+      </w:r>
+      <w:r>
+        <w:rPr>
+          <w:rFonts w:ascii="Times New Roman" w:hAnsi="Times New Roman" w:cs="Times New Roman"/>
+        </w:rPr>
+        <w:t>s</w:t>
+      </w:r>
+      <w:r>
+        <w:rPr>
+          <w:rFonts w:ascii="Times New Roman" w:hAnsi="Times New Roman" w:cs="Times New Roman"/>
+        </w:rPr>
+        <w:t>, POST data, and nested asynchronous calls</w:t>
+      </w:r>
+      <w:r>
+        <w:rPr>
+          <w:rFonts w:ascii="Times New Roman" w:hAnsi="Times New Roman" w:cs="Times New Roman"/>
+        </w:rPr>
+        <w:t>.</w:t>
+      </w:r>
     </w:p>
     <w:p>
       <w:pPr>
@@ -261,35 +245,7 @@
         <w:rPr>
           <w:rFonts w:ascii="Times New Roman" w:hAnsi="Times New Roman" w:cs="Times New Roman"/>
         </w:rPr>
-        <w:t>The first problem had to do with setting up a .</w:t>
-      </w:r>
-      <w:proofErr w:type="spellStart"/>
-      <w:r>
-        <w:rPr>
-          <w:rFonts w:ascii="Times New Roman" w:hAnsi="Times New Roman" w:cs="Times New Roman"/>
-        </w:rPr>
-        <w:t>gitignore</w:t>
-      </w:r>
-      <w:proofErr w:type="spellEnd"/>
-      <w:r>
-        <w:rPr>
-          <w:rFonts w:ascii="Times New Roman" w:hAnsi="Times New Roman" w:cs="Times New Roman"/>
-        </w:rPr>
-        <w:t xml:space="preserve"> file. At first I did not add this file and did not exclude node modules and credentials.js file from uploading to </w:t>
-      </w:r>
-      <w:proofErr w:type="spellStart"/>
-      <w:r>
-        <w:rPr>
-          <w:rFonts w:ascii="Times New Roman" w:hAnsi="Times New Roman" w:cs="Times New Roman"/>
-        </w:rPr>
-        <w:t>github</w:t>
-      </w:r>
-      <w:proofErr w:type="spellEnd"/>
-      <w:r>
-        <w:rPr>
-          <w:rFonts w:ascii="Times New Roman" w:hAnsi="Times New Roman" w:cs="Times New Roman"/>
-        </w:rPr>
-        <w:t>.</w:t>
+        <w:t>The first problem had to do with setting up a .gitignore file. At first I did not add this file and did not exclude node modules and credentials.js file from uploading to github.</w:t>
       </w:r>
     </w:p>
     <w:p>

--- a/Activity6.docx
+++ b/Activity6.docx
@@ -87,7 +87,21 @@
         <w:rPr>
           <w:rFonts w:ascii="Times New Roman" w:hAnsi="Times New Roman" w:cs="Times New Roman"/>
         </w:rPr>
-        <w:t>The first error I ran into was “EADDRINUSE”. This meant that the port I was using was already in use. So, I went in and changed the port. Then, last week when learning Node.js, I did not have to type in my username and password for github.com. This week, I had to do it everytime I made a git pull request from Putty. This was a nuisance which I was able to solve by changing the repository from private to public.</w:t>
+        <w:t xml:space="preserve">The first error I ran into was “EADDRINUSE”. This meant that the port I was using was already in use. So, I went in and changed the port. Then, last week when learning Node.js, I did not have to type in my username and password for github.com. This week, I had to do it </w:t>
+      </w:r>
+      <w:proofErr w:type="spellStart"/>
+      <w:r>
+        <w:rPr>
+          <w:rFonts w:ascii="Times New Roman" w:hAnsi="Times New Roman" w:cs="Times New Roman"/>
+        </w:rPr>
+        <w:t>everytime</w:t>
+      </w:r>
+      <w:proofErr w:type="spellEnd"/>
+      <w:r>
+        <w:rPr>
+          <w:rFonts w:ascii="Times New Roman" w:hAnsi="Times New Roman" w:cs="Times New Roman"/>
+        </w:rPr>
+        <w:t xml:space="preserve"> I made a git pull request from Putty. This was a nuisance which I was able to solve by changing the repository from private to public.</w:t>
       </w:r>
     </w:p>
     <w:p>
@@ -101,13 +115,55 @@
         <w:rPr>
           <w:rFonts w:ascii="Times New Roman" w:hAnsi="Times New Roman" w:cs="Times New Roman"/>
         </w:rPr>
-        <w:t xml:space="preserve">Next to practice session, I ran the inSessions.js page with tweaks. First, I commented out “app.use(session())”. This broke the entire intSessions.js page. This means “app.use(sessions())” is vital to using sessions in the application. </w:t>
-      </w:r>
-      <w:r>
-        <w:rPr>
-          <w:rFonts w:ascii="Times New Roman" w:hAnsi="Times New Roman" w:cs="Times New Roman"/>
-        </w:rPr>
-        <w:t>Not only that a secret, as in “app.use(sessions({secret: “some secret”});”, is required to run sessions. Furthermore, secret needs to have some value. Specifically, it’s value needs to be a string, a number will not work.</w:t>
+        <w:t>Next to practice session, I ran the inSessions.js page with tweaks. First, I commented out “</w:t>
+      </w:r>
+      <w:proofErr w:type="spellStart"/>
+      <w:r>
+        <w:rPr>
+          <w:rFonts w:ascii="Times New Roman" w:hAnsi="Times New Roman" w:cs="Times New Roman"/>
+        </w:rPr>
+        <w:t>app.use</w:t>
+      </w:r>
+      <w:proofErr w:type="spellEnd"/>
+      <w:r>
+        <w:rPr>
+          <w:rFonts w:ascii="Times New Roman" w:hAnsi="Times New Roman" w:cs="Times New Roman"/>
+        </w:rPr>
+        <w:t>(session())”. This broke the entire intSessions.js page. This means “</w:t>
+      </w:r>
+      <w:proofErr w:type="spellStart"/>
+      <w:r>
+        <w:rPr>
+          <w:rFonts w:ascii="Times New Roman" w:hAnsi="Times New Roman" w:cs="Times New Roman"/>
+        </w:rPr>
+        <w:t>app.use</w:t>
+      </w:r>
+      <w:proofErr w:type="spellEnd"/>
+      <w:r>
+        <w:rPr>
+          <w:rFonts w:ascii="Times New Roman" w:hAnsi="Times New Roman" w:cs="Times New Roman"/>
+        </w:rPr>
+        <w:t xml:space="preserve">(sessions())” is vital to using sessions in the application. </w:t>
+      </w:r>
+      <w:r>
+        <w:rPr>
+          <w:rFonts w:ascii="Times New Roman" w:hAnsi="Times New Roman" w:cs="Times New Roman"/>
+        </w:rPr>
+        <w:t>Not only that a secret, as in “</w:t>
+      </w:r>
+      <w:proofErr w:type="spellStart"/>
+      <w:r>
+        <w:rPr>
+          <w:rFonts w:ascii="Times New Roman" w:hAnsi="Times New Roman" w:cs="Times New Roman"/>
+        </w:rPr>
+        <w:t>app.use</w:t>
+      </w:r>
+      <w:proofErr w:type="spellEnd"/>
+      <w:r>
+        <w:rPr>
+          <w:rFonts w:ascii="Times New Roman" w:hAnsi="Times New Roman" w:cs="Times New Roman"/>
+        </w:rPr>
+        <w:t>(sessions({secret: “some secret”});”, is required to run sessions. Furthermore, secret needs to have some value. Specifically, it’s value needs to be a string, a number will not work.</w:t>
       </w:r>
     </w:p>
     <w:p>
@@ -127,7 +183,21 @@
         <w:rPr>
           <w:rFonts w:ascii="Times New Roman" w:hAnsi="Times New Roman" w:cs="Times New Roman"/>
         </w:rPr>
-        <w:t xml:space="preserve"> It is not logical to add “req.session.destroy()” within the route, because when a user is adding their name and then adding items to the to do list, their session has to stay intact. In this scenario, the only place where a session can end is if the user deliberates wants the session to end. Say the user is walking away from their computer and they do not want other to access their to do list on the same browser. So, I added an “End Session” button and in it I added the destroy session functionality. This worked, when the user clicks on the End Sessions button</w:t>
+        <w:t xml:space="preserve"> It is not logical to add “</w:t>
+      </w:r>
+      <w:proofErr w:type="spellStart"/>
+      <w:r>
+        <w:rPr>
+          <w:rFonts w:ascii="Times New Roman" w:hAnsi="Times New Roman" w:cs="Times New Roman"/>
+        </w:rPr>
+        <w:t>req.session.destroy</w:t>
+      </w:r>
+      <w:proofErr w:type="spellEnd"/>
+      <w:r>
+        <w:rPr>
+          <w:rFonts w:ascii="Times New Roman" w:hAnsi="Times New Roman" w:cs="Times New Roman"/>
+        </w:rPr>
+        <w:t>()” within the route, because when a user is adding their name and then adding items to the to do list, their session has to stay intact. In this scenario, the only place where a session can end is if the user deliberates wants the session to end. Say the user is walking away from their computer and they do not want other to access their to do list on the same browser. So, I added an “End Session” button and in it I added the destroy session functionality. This worked, when the user clicks on the End Sessions button</w:t>
       </w:r>
       <w:r>
         <w:rPr>
@@ -155,49 +225,121 @@
         </w:rPr>
         <w:t>d</w:t>
       </w:r>
+      <w:r>
+        <w:rPr>
+          <w:rFonts w:ascii="Times New Roman" w:hAnsi="Times New Roman" w:cs="Times New Roman"/>
+        </w:rPr>
+        <w:t xml:space="preserve"> onto</w:t>
+      </w:r>
+      <w:r>
+        <w:rPr>
+          <w:rFonts w:ascii="Times New Roman" w:hAnsi="Times New Roman" w:cs="Times New Roman"/>
+        </w:rPr>
+        <w:t xml:space="preserve"> testing</w:t>
+      </w:r>
+      <w:r>
+        <w:rPr>
+          <w:rFonts w:ascii="Times New Roman" w:hAnsi="Times New Roman" w:cs="Times New Roman"/>
+        </w:rPr>
+        <w:t xml:space="preserve"> HTTP </w:t>
+      </w:r>
+      <w:r>
+        <w:rPr>
+          <w:rFonts w:ascii="Times New Roman" w:hAnsi="Times New Roman" w:cs="Times New Roman"/>
+        </w:rPr>
+        <w:t>request</w:t>
+      </w:r>
+      <w:r>
+        <w:rPr>
+          <w:rFonts w:ascii="Times New Roman" w:hAnsi="Times New Roman" w:cs="Times New Roman"/>
+        </w:rPr>
+        <w:t>s</w:t>
+      </w:r>
+      <w:r>
+        <w:rPr>
+          <w:rFonts w:ascii="Times New Roman" w:hAnsi="Times New Roman" w:cs="Times New Roman"/>
+        </w:rPr>
+        <w:t>, POST data, and nested asynchronous calls</w:t>
+      </w:r>
+      <w:r>
+        <w:rPr>
+          <w:rFonts w:ascii="Times New Roman" w:hAnsi="Times New Roman" w:cs="Times New Roman"/>
+        </w:rPr>
+        <w:t>.</w:t>
+      </w:r>
+      <w:r>
+        <w:rPr>
+          <w:rFonts w:ascii="Times New Roman" w:hAnsi="Times New Roman" w:cs="Times New Roman"/>
+        </w:rPr>
+        <w:t xml:space="preserve"> Following along the code for helloHttp.js and helloOr</w:t>
+      </w:r>
+      <w:r>
+        <w:rPr>
+          <w:rFonts w:ascii="Times New Roman" w:hAnsi="Times New Roman" w:cs="Times New Roman"/>
+        </w:rPr>
+        <w:t>g</w:t>
+      </w:r>
+      <w:r>
+        <w:rPr>
+          <w:rFonts w:ascii="Times New Roman" w:hAnsi="Times New Roman" w:cs="Times New Roman"/>
+        </w:rPr>
+        <w:t xml:space="preserve">anization.js was intuitive. </w:t>
+      </w:r>
+      <w:r>
+        <w:rPr>
+          <w:rFonts w:ascii="Times New Roman" w:hAnsi="Times New Roman" w:cs="Times New Roman"/>
+        </w:rPr>
+        <w:t xml:space="preserve">We </w:t>
+      </w:r>
+      <w:r>
+        <w:rPr>
+          <w:rFonts w:ascii="Times New Roman" w:hAnsi="Times New Roman" w:cs="Times New Roman"/>
+        </w:rPr>
+        <w:t xml:space="preserve">have already </w:t>
+      </w:r>
+      <w:r>
+        <w:rPr>
+          <w:rFonts w:ascii="Times New Roman" w:hAnsi="Times New Roman" w:cs="Times New Roman"/>
+        </w:rPr>
+        <w:t xml:space="preserve">completed assignments </w:t>
+      </w:r>
+      <w:r>
+        <w:rPr>
+          <w:rFonts w:ascii="Times New Roman" w:hAnsi="Times New Roman" w:cs="Times New Roman"/>
+        </w:rPr>
+        <w:t>for each of these concepts on their own. We have made</w:t>
+      </w:r>
+      <w:r>
+        <w:rPr>
+          <w:rFonts w:ascii="Times New Roman" w:hAnsi="Times New Roman" w:cs="Times New Roman"/>
+        </w:rPr>
+        <w:t xml:space="preserve"> asynchronous get and post calls. The only new item this week is that now we are combining both techniques into one route. That is, we are sending GET request, POST request, and only after we have received response from our reque</w:t>
+      </w:r>
+      <w:r>
+        <w:rPr>
+          <w:rFonts w:ascii="Times New Roman" w:hAnsi="Times New Roman" w:cs="Times New Roman"/>
+        </w:rPr>
+        <w:t>s</w:t>
+      </w:r>
+      <w:r>
+        <w:rPr>
+          <w:rFonts w:ascii="Times New Roman" w:hAnsi="Times New Roman" w:cs="Times New Roman"/>
+        </w:rPr>
+        <w:t>t, we will render the page, which will contain data received from our request</w:t>
+      </w:r>
       <w:bookmarkStart w:id="0" w:name="_GoBack"/>
       <w:bookmarkEnd w:id="0"/>
       <w:r>
         <w:rPr>
           <w:rFonts w:ascii="Times New Roman" w:hAnsi="Times New Roman" w:cs="Times New Roman"/>
         </w:rPr>
-        <w:t xml:space="preserve"> onto</w:t>
-      </w:r>
-      <w:r>
-        <w:rPr>
-          <w:rFonts w:ascii="Times New Roman" w:hAnsi="Times New Roman" w:cs="Times New Roman"/>
-        </w:rPr>
-        <w:t xml:space="preserve"> testing</w:t>
-      </w:r>
-      <w:r>
-        <w:rPr>
-          <w:rFonts w:ascii="Times New Roman" w:hAnsi="Times New Roman" w:cs="Times New Roman"/>
-        </w:rPr>
-        <w:t xml:space="preserve"> HTTP </w:t>
-      </w:r>
-      <w:r>
-        <w:rPr>
-          <w:rFonts w:ascii="Times New Roman" w:hAnsi="Times New Roman" w:cs="Times New Roman"/>
-        </w:rPr>
-        <w:t>request</w:t>
-      </w:r>
-      <w:r>
-        <w:rPr>
-          <w:rFonts w:ascii="Times New Roman" w:hAnsi="Times New Roman" w:cs="Times New Roman"/>
-        </w:rPr>
-        <w:t>s</w:t>
-      </w:r>
-      <w:r>
-        <w:rPr>
-          <w:rFonts w:ascii="Times New Roman" w:hAnsi="Times New Roman" w:cs="Times New Roman"/>
-        </w:rPr>
-        <w:t>, POST data, and nested asynchronous calls</w:t>
-      </w:r>
-      <w:r>
-        <w:rPr>
-          <w:rFonts w:ascii="Times New Roman" w:hAnsi="Times New Roman" w:cs="Times New Roman"/>
-        </w:rPr>
-        <w:t>.</w:t>
+        <w:t xml:space="preserve">. With a fair bit of back and forth I was able to write programs that were similar to helloHttp.js and HelloOrganization.js. I found that </w:t>
+      </w:r>
+      <w:r>
+        <w:rPr>
+          <w:rFonts w:ascii="Times New Roman" w:hAnsi="Times New Roman" w:cs="Times New Roman"/>
+        </w:rPr>
+        <w:t>separating each callback into its own function alleviated a lot of confusion that comes with nesting multiple function into one.</w:t>
       </w:r>
     </w:p>
     <w:p>
@@ -207,12 +349,6 @@
           <w:rFonts w:ascii="Times New Roman" w:hAnsi="Times New Roman" w:cs="Times New Roman"/>
         </w:rPr>
       </w:pPr>
-      <w:r>
-        <w:rPr>
-          <w:rFonts w:ascii="Times New Roman" w:hAnsi="Times New Roman" w:cs="Times New Roman"/>
-        </w:rPr>
-        <w:t xml:space="preserve">Lastly, I wanted to practice destroying sessions, and here is where I ran into most trouble. I could not figure out where to place the destroy session code. </w:t>
-      </w:r>
     </w:p>
     <w:p>
       <w:pPr>
@@ -225,13 +361,7 @@
         <w:rPr>
           <w:rFonts w:ascii="Times New Roman" w:hAnsi="Times New Roman" w:cs="Times New Roman"/>
         </w:rPr>
-        <w:t xml:space="preserve">Then, I removed “secret:” from sessions(). I   </w:t>
-      </w:r>
-      <w:r>
-        <w:rPr>
-          <w:rFonts w:ascii="Times New Roman" w:hAnsi="Times New Roman" w:cs="Times New Roman"/>
-        </w:rPr>
-        <w:t>After running the intSessions.js file</w:t>
+        <w:t xml:space="preserve">Lastly, I wanted to practice destroying sessions, and here is where I ran into most trouble. I could not figure out where to place the destroy session code. </w:t>
       </w:r>
     </w:p>
     <w:p>
@@ -245,7 +375,55 @@
         <w:rPr>
           <w:rFonts w:ascii="Times New Roman" w:hAnsi="Times New Roman" w:cs="Times New Roman"/>
         </w:rPr>
-        <w:t>The first problem had to do with setting up a .gitignore file. At first I did not add this file and did not exclude node modules and credentials.js file from uploading to github.</w:t>
+        <w:t xml:space="preserve">Then, I removed “secret:” from sessions(). I   </w:t>
+      </w:r>
+      <w:r>
+        <w:rPr>
+          <w:rFonts w:ascii="Times New Roman" w:hAnsi="Times New Roman" w:cs="Times New Roman"/>
+        </w:rPr>
+        <w:t>After running the intSessions.js file</w:t>
+      </w:r>
+    </w:p>
+    <w:p>
+      <w:pPr>
+        <w:ind w:firstLine="720"/>
+        <w:rPr>
+          <w:rFonts w:ascii="Times New Roman" w:hAnsi="Times New Roman" w:cs="Times New Roman"/>
+        </w:rPr>
+      </w:pPr>
+      <w:r>
+        <w:rPr>
+          <w:rFonts w:ascii="Times New Roman" w:hAnsi="Times New Roman" w:cs="Times New Roman"/>
+        </w:rPr>
+        <w:t>The first problem had to do with setting up a .</w:t>
+      </w:r>
+      <w:proofErr w:type="spellStart"/>
+      <w:r>
+        <w:rPr>
+          <w:rFonts w:ascii="Times New Roman" w:hAnsi="Times New Roman" w:cs="Times New Roman"/>
+        </w:rPr>
+        <w:t>gitignore</w:t>
+      </w:r>
+      <w:proofErr w:type="spellEnd"/>
+      <w:r>
+        <w:rPr>
+          <w:rFonts w:ascii="Times New Roman" w:hAnsi="Times New Roman" w:cs="Times New Roman"/>
+        </w:rPr>
+        <w:t xml:space="preserve"> file. At first I did not add this file and did not exclude node modules and credentials.js file from uploading to </w:t>
+      </w:r>
+      <w:proofErr w:type="spellStart"/>
+      <w:r>
+        <w:rPr>
+          <w:rFonts w:ascii="Times New Roman" w:hAnsi="Times New Roman" w:cs="Times New Roman"/>
+        </w:rPr>
+        <w:t>github</w:t>
+      </w:r>
+      <w:proofErr w:type="spellEnd"/>
+      <w:r>
+        <w:rPr>
+          <w:rFonts w:ascii="Times New Roman" w:hAnsi="Times New Roman" w:cs="Times New Roman"/>
+        </w:rPr>
+        <w:t>.</w:t>
       </w:r>
     </w:p>
     <w:p>

--- a/Activity6.docx
+++ b/Activity6.docx
@@ -4,7 +4,6 @@
   <w:body>
     <w:p>
       <w:pPr>
-        <w:ind w:firstLine="720"/>
         <w:rPr>
           <w:rFonts w:ascii="Times New Roman" w:hAnsi="Times New Roman" w:cs="Times New Roman"/>
         </w:rPr>
@@ -13,67 +12,49 @@
         <w:rPr>
           <w:rFonts w:ascii="Times New Roman" w:hAnsi="Times New Roman" w:cs="Times New Roman"/>
         </w:rPr>
-        <w:t>To practice all the topics from this week</w:t>
-      </w:r>
-      <w:r>
-        <w:rPr>
-          <w:rFonts w:ascii="Times New Roman" w:hAnsi="Times New Roman" w:cs="Times New Roman"/>
-        </w:rPr>
-        <w:t xml:space="preserve"> and last week</w:t>
-      </w:r>
-      <w:r>
-        <w:rPr>
-          <w:rFonts w:ascii="Times New Roman" w:hAnsi="Times New Roman" w:cs="Times New Roman"/>
-        </w:rPr>
-        <w:t xml:space="preserve">, I tried to </w:t>
-      </w:r>
-      <w:r>
-        <w:rPr>
-          <w:rFonts w:ascii="Times New Roman" w:hAnsi="Times New Roman" w:cs="Times New Roman"/>
-        </w:rPr>
-        <w:t>write and run</w:t>
-      </w:r>
-      <w:r>
-        <w:rPr>
-          <w:rFonts w:ascii="Times New Roman" w:hAnsi="Times New Roman" w:cs="Times New Roman"/>
-        </w:rPr>
-        <w:t xml:space="preserve"> the to do list and the http request example</w:t>
-      </w:r>
-      <w:r>
-        <w:rPr>
-          <w:rFonts w:ascii="Times New Roman" w:hAnsi="Times New Roman" w:cs="Times New Roman"/>
-        </w:rPr>
-        <w:t>s</w:t>
-      </w:r>
-      <w:r>
-        <w:rPr>
-          <w:rFonts w:ascii="Times New Roman" w:hAnsi="Times New Roman" w:cs="Times New Roman"/>
-        </w:rPr>
-        <w:t xml:space="preserve"> from the lectures. My goal was </w:t>
-      </w:r>
-      <w:r>
-        <w:rPr>
-          <w:rFonts w:ascii="Times New Roman" w:hAnsi="Times New Roman" w:cs="Times New Roman"/>
-        </w:rPr>
-        <w:t xml:space="preserve">to purposefully break this or that portion of the code so I could understand the effect those </w:t>
-      </w:r>
-      <w:r>
-        <w:rPr>
-          <w:rFonts w:ascii="Times New Roman" w:hAnsi="Times New Roman" w:cs="Times New Roman"/>
-        </w:rPr>
-        <w:t>specific lines of code have</w:t>
-      </w:r>
-      <w:r>
-        <w:rPr>
-          <w:rFonts w:ascii="Times New Roman" w:hAnsi="Times New Roman" w:cs="Times New Roman"/>
-        </w:rPr>
-        <w:t xml:space="preserve"> on the overall application</w:t>
-      </w:r>
-      <w:r>
-        <w:rPr>
-          <w:rFonts w:ascii="Times New Roman" w:hAnsi="Times New Roman" w:cs="Times New Roman"/>
-        </w:rPr>
-        <w:t>.</w:t>
+        <w:t>Abhash Sharma</w:t>
+      </w:r>
+    </w:p>
+    <w:p>
+      <w:pPr>
+        <w:rPr>
+          <w:rFonts w:ascii="Times New Roman" w:hAnsi="Times New Roman" w:cs="Times New Roman"/>
+        </w:rPr>
+      </w:pPr>
+      <w:r>
+        <w:rPr>
+          <w:rFonts w:ascii="Times New Roman" w:hAnsi="Times New Roman" w:cs="Times New Roman"/>
+        </w:rPr>
+        <w:t>CS290 Spring 2020</w:t>
+      </w:r>
+      <w:bookmarkStart w:id="0" w:name="_GoBack"/>
+      <w:bookmarkEnd w:id="0"/>
+    </w:p>
+    <w:p>
+      <w:pPr>
+        <w:rPr>
+          <w:rFonts w:ascii="Times New Roman" w:hAnsi="Times New Roman" w:cs="Times New Roman"/>
+        </w:rPr>
+      </w:pPr>
+      <w:r>
+        <w:rPr>
+          <w:rFonts w:ascii="Times New Roman" w:hAnsi="Times New Roman" w:cs="Times New Roman"/>
+        </w:rPr>
+        <w:t>May 17, 2020</w:t>
+      </w:r>
+    </w:p>
+    <w:p>
+      <w:pPr>
+        <w:jc w:val="center"/>
+        <w:rPr>
+          <w:rFonts w:ascii="Times New Roman" w:hAnsi="Times New Roman" w:cs="Times New Roman"/>
+        </w:rPr>
+      </w:pPr>
+      <w:r>
+        <w:rPr>
+          <w:rFonts w:ascii="Times New Roman" w:hAnsi="Times New Roman" w:cs="Times New Roman"/>
+        </w:rPr>
+        <w:t>Activity 6: Practice</w:t>
       </w:r>
     </w:p>
     <w:p>
@@ -87,21 +68,143 @@
         <w:rPr>
           <w:rFonts w:ascii="Times New Roman" w:hAnsi="Times New Roman" w:cs="Times New Roman"/>
         </w:rPr>
-        <w:t xml:space="preserve">The first error I ran into was “EADDRINUSE”. This meant that the port I was using was already in use. So, I went in and changed the port. Then, last week when learning Node.js, I did not have to type in my username and password for github.com. This week, I had to do it </w:t>
+        <w:t>To practice all the topics from this week</w:t>
+      </w:r>
+      <w:r>
+        <w:rPr>
+          <w:rFonts w:ascii="Times New Roman" w:hAnsi="Times New Roman" w:cs="Times New Roman"/>
+        </w:rPr>
+        <w:t xml:space="preserve"> and last week</w:t>
+      </w:r>
+      <w:r>
+        <w:rPr>
+          <w:rFonts w:ascii="Times New Roman" w:hAnsi="Times New Roman" w:cs="Times New Roman"/>
+        </w:rPr>
+        <w:t xml:space="preserve">, I tried to </w:t>
+      </w:r>
+      <w:r>
+        <w:rPr>
+          <w:rFonts w:ascii="Times New Roman" w:hAnsi="Times New Roman" w:cs="Times New Roman"/>
+        </w:rPr>
+        <w:t>write and run</w:t>
+      </w:r>
+      <w:r>
+        <w:rPr>
+          <w:rFonts w:ascii="Times New Roman" w:hAnsi="Times New Roman" w:cs="Times New Roman"/>
+        </w:rPr>
+        <w:t xml:space="preserve"> the </w:t>
+      </w:r>
+      <w:r>
+        <w:rPr>
+          <w:rFonts w:ascii="Times New Roman" w:hAnsi="Times New Roman" w:cs="Times New Roman"/>
+        </w:rPr>
+        <w:t>“</w:t>
       </w:r>
       <w:proofErr w:type="spellStart"/>
       <w:r>
         <w:rPr>
           <w:rFonts w:ascii="Times New Roman" w:hAnsi="Times New Roman" w:cs="Times New Roman"/>
         </w:rPr>
-        <w:t>everytime</w:t>
+        <w:t>to</w:t>
+      </w:r>
+      <w:r>
+        <w:rPr>
+          <w:rFonts w:ascii="Times New Roman" w:hAnsi="Times New Roman" w:cs="Times New Roman"/>
+        </w:rPr>
+        <w:t>D</w:t>
+      </w:r>
+      <w:r>
+        <w:rPr>
+          <w:rFonts w:ascii="Times New Roman" w:hAnsi="Times New Roman" w:cs="Times New Roman"/>
+        </w:rPr>
+        <w:t>o</w:t>
       </w:r>
       <w:proofErr w:type="spellEnd"/>
       <w:r>
         <w:rPr>
           <w:rFonts w:ascii="Times New Roman" w:hAnsi="Times New Roman" w:cs="Times New Roman"/>
         </w:rPr>
-        <w:t xml:space="preserve"> I made a git pull request from Putty. This was a nuisance which I was able to solve by changing the repository from private to public.</w:t>
+        <w:t>”</w:t>
+      </w:r>
+      <w:r>
+        <w:rPr>
+          <w:rFonts w:ascii="Times New Roman" w:hAnsi="Times New Roman" w:cs="Times New Roman"/>
+        </w:rPr>
+        <w:t xml:space="preserve"> list and the </w:t>
+      </w:r>
+      <w:r>
+        <w:rPr>
+          <w:rFonts w:ascii="Times New Roman" w:hAnsi="Times New Roman" w:cs="Times New Roman"/>
+        </w:rPr>
+        <w:t>“</w:t>
+      </w:r>
+      <w:proofErr w:type="spellStart"/>
+      <w:r>
+        <w:rPr>
+          <w:rFonts w:ascii="Times New Roman" w:hAnsi="Times New Roman" w:cs="Times New Roman"/>
+        </w:rPr>
+        <w:t>http</w:t>
+      </w:r>
+      <w:r>
+        <w:rPr>
+          <w:rFonts w:ascii="Times New Roman" w:hAnsi="Times New Roman" w:cs="Times New Roman"/>
+        </w:rPr>
+        <w:t>R</w:t>
+      </w:r>
+      <w:r>
+        <w:rPr>
+          <w:rFonts w:ascii="Times New Roman" w:hAnsi="Times New Roman" w:cs="Times New Roman"/>
+        </w:rPr>
+        <w:t>equest</w:t>
+      </w:r>
+      <w:proofErr w:type="spellEnd"/>
+      <w:r>
+        <w:rPr>
+          <w:rFonts w:ascii="Times New Roman" w:hAnsi="Times New Roman" w:cs="Times New Roman"/>
+        </w:rPr>
+        <w:t>”</w:t>
+      </w:r>
+      <w:r>
+        <w:rPr>
+          <w:rFonts w:ascii="Times New Roman" w:hAnsi="Times New Roman" w:cs="Times New Roman"/>
+        </w:rPr>
+        <w:t xml:space="preserve"> example</w:t>
+      </w:r>
+      <w:r>
+        <w:rPr>
+          <w:rFonts w:ascii="Times New Roman" w:hAnsi="Times New Roman" w:cs="Times New Roman"/>
+        </w:rPr>
+        <w:t>s</w:t>
+      </w:r>
+      <w:r>
+        <w:rPr>
+          <w:rFonts w:ascii="Times New Roman" w:hAnsi="Times New Roman" w:cs="Times New Roman"/>
+        </w:rPr>
+        <w:t xml:space="preserve"> from the lectures. My goal was </w:t>
+      </w:r>
+      <w:r>
+        <w:rPr>
+          <w:rFonts w:ascii="Times New Roman" w:hAnsi="Times New Roman" w:cs="Times New Roman"/>
+        </w:rPr>
+        <w:t xml:space="preserve">to purposefully break this or that portion of the code so I could understand the effect those </w:t>
+      </w:r>
+      <w:r>
+        <w:rPr>
+          <w:rFonts w:ascii="Times New Roman" w:hAnsi="Times New Roman" w:cs="Times New Roman"/>
+        </w:rPr>
+        <w:t>specific lines of code have</w:t>
+      </w:r>
+      <w:r>
+        <w:rPr>
+          <w:rFonts w:ascii="Times New Roman" w:hAnsi="Times New Roman" w:cs="Times New Roman"/>
+        </w:rPr>
+        <w:t xml:space="preserve"> on the overall application</w:t>
+      </w:r>
+      <w:r>
+        <w:rPr>
+          <w:rFonts w:ascii="Times New Roman" w:hAnsi="Times New Roman" w:cs="Times New Roman"/>
+        </w:rPr>
+        <w:t>.</w:t>
       </w:r>
     </w:p>
     <w:p>
@@ -115,55 +218,21 @@
         <w:rPr>
           <w:rFonts w:ascii="Times New Roman" w:hAnsi="Times New Roman" w:cs="Times New Roman"/>
         </w:rPr>
-        <w:t>Next to practice session, I ran the inSessions.js page with tweaks. First, I commented out “</w:t>
+        <w:t xml:space="preserve">The first error I ran into was “EADDRINUSE”. This meant that the port I was using was already in use. So, I went in and changed the port. Then, last week when learning Node.js, I did not have to type in my username and password for github.com. This week, I had to do it </w:t>
       </w:r>
       <w:proofErr w:type="spellStart"/>
       <w:r>
         <w:rPr>
           <w:rFonts w:ascii="Times New Roman" w:hAnsi="Times New Roman" w:cs="Times New Roman"/>
         </w:rPr>
-        <w:t>app.use</w:t>
+        <w:t>everytime</w:t>
       </w:r>
       <w:proofErr w:type="spellEnd"/>
       <w:r>
         <w:rPr>
           <w:rFonts w:ascii="Times New Roman" w:hAnsi="Times New Roman" w:cs="Times New Roman"/>
         </w:rPr>
-        <w:t>(session())”. This broke the entire intSessions.js page. This means “</w:t>
-      </w:r>
-      <w:proofErr w:type="spellStart"/>
-      <w:r>
-        <w:rPr>
-          <w:rFonts w:ascii="Times New Roman" w:hAnsi="Times New Roman" w:cs="Times New Roman"/>
-        </w:rPr>
-        <w:t>app.use</w:t>
-      </w:r>
-      <w:proofErr w:type="spellEnd"/>
-      <w:r>
-        <w:rPr>
-          <w:rFonts w:ascii="Times New Roman" w:hAnsi="Times New Roman" w:cs="Times New Roman"/>
-        </w:rPr>
-        <w:t xml:space="preserve">(sessions())” is vital to using sessions in the application. </w:t>
-      </w:r>
-      <w:r>
-        <w:rPr>
-          <w:rFonts w:ascii="Times New Roman" w:hAnsi="Times New Roman" w:cs="Times New Roman"/>
-        </w:rPr>
-        <w:t>Not only that a secret, as in “</w:t>
-      </w:r>
-      <w:proofErr w:type="spellStart"/>
-      <w:r>
-        <w:rPr>
-          <w:rFonts w:ascii="Times New Roman" w:hAnsi="Times New Roman" w:cs="Times New Roman"/>
-        </w:rPr>
-        <w:t>app.use</w:t>
-      </w:r>
-      <w:proofErr w:type="spellEnd"/>
-      <w:r>
-        <w:rPr>
-          <w:rFonts w:ascii="Times New Roman" w:hAnsi="Times New Roman" w:cs="Times New Roman"/>
-        </w:rPr>
-        <w:t>(sessions({secret: “some secret”});”, is required to run sessions. Furthermore, secret needs to have some value. Specifically, it’s value needs to be a string, a number will not work.</w:t>
+        <w:t xml:space="preserve"> I made a git pull request from Putty. This was a nuisance which I was able to solve by changing the repository from private to public.</w:t>
       </w:r>
     </w:p>
     <w:p>
@@ -177,33 +246,177 @@
         <w:rPr>
           <w:rFonts w:ascii="Times New Roman" w:hAnsi="Times New Roman" w:cs="Times New Roman"/>
         </w:rPr>
-        <w:t>I ran into most trouble when destroying sessions. I could not figure out where to place the destroy session code without destroying the functionality of the entire web application.</w:t>
-      </w:r>
-      <w:r>
-        <w:rPr>
-          <w:rFonts w:ascii="Times New Roman" w:hAnsi="Times New Roman" w:cs="Times New Roman"/>
-        </w:rPr>
-        <w:t xml:space="preserve"> It is not logical to add “</w:t>
+        <w:t xml:space="preserve">Next to practice session, I ran the </w:t>
+      </w:r>
+      <w:r>
+        <w:rPr>
+          <w:rFonts w:ascii="Times New Roman" w:hAnsi="Times New Roman" w:cs="Times New Roman"/>
+        </w:rPr>
+        <w:t>“</w:t>
+      </w:r>
+      <w:r>
+        <w:rPr>
+          <w:rFonts w:ascii="Times New Roman" w:hAnsi="Times New Roman" w:cs="Times New Roman"/>
+        </w:rPr>
+        <w:t>inSessions.js</w:t>
+      </w:r>
+      <w:r>
+        <w:rPr>
+          <w:rFonts w:ascii="Times New Roman" w:hAnsi="Times New Roman" w:cs="Times New Roman"/>
+        </w:rPr>
+        <w:t>”</w:t>
+      </w:r>
+      <w:r>
+        <w:rPr>
+          <w:rFonts w:ascii="Times New Roman" w:hAnsi="Times New Roman" w:cs="Times New Roman"/>
+        </w:rPr>
+        <w:t xml:space="preserve"> page with tweaks. First, I commented out “</w:t>
       </w:r>
       <w:proofErr w:type="spellStart"/>
       <w:r>
         <w:rPr>
           <w:rFonts w:ascii="Times New Roman" w:hAnsi="Times New Roman" w:cs="Times New Roman"/>
         </w:rPr>
-        <w:t>req.session.destroy</w:t>
+        <w:t>app.use</w:t>
       </w:r>
       <w:proofErr w:type="spellEnd"/>
       <w:r>
         <w:rPr>
           <w:rFonts w:ascii="Times New Roman" w:hAnsi="Times New Roman" w:cs="Times New Roman"/>
         </w:rPr>
-        <w:t>()” within the route, because when a user is adding their name and then adding items to the to do list, their session has to stay intact. In this scenario, the only place where a session can end is if the user deliberates wants the session to end. Say the user is walking away from their computer and they do not want other to access their to do list on the same browser. So, I added an “End Session” button and in it I added the destroy session functionality. This worked, when the user clicks on the End Sessions button</w:t>
-      </w:r>
-      <w:r>
-        <w:rPr>
-          <w:rFonts w:ascii="Times New Roman" w:hAnsi="Times New Roman" w:cs="Times New Roman"/>
-        </w:rPr>
-        <w:t>, the session is destroyed. But, it is not perfect. The user has to manually refresh the page to wipe all the text from their session.</w:t>
+        <w:t>(</w:t>
+      </w:r>
+      <w:proofErr w:type="gramStart"/>
+      <w:r>
+        <w:rPr>
+          <w:rFonts w:ascii="Times New Roman" w:hAnsi="Times New Roman" w:cs="Times New Roman"/>
+        </w:rPr>
+        <w:t>session(</w:t>
+      </w:r>
+      <w:proofErr w:type="gramEnd"/>
+      <w:r>
+        <w:rPr>
+          <w:rFonts w:ascii="Times New Roman" w:hAnsi="Times New Roman" w:cs="Times New Roman"/>
+        </w:rPr>
+        <w:t>))”. This broke the entire intSessions.js page. This means “</w:t>
+      </w:r>
+      <w:proofErr w:type="spellStart"/>
+      <w:r>
+        <w:rPr>
+          <w:rFonts w:ascii="Times New Roman" w:hAnsi="Times New Roman" w:cs="Times New Roman"/>
+        </w:rPr>
+        <w:t>app.use</w:t>
+      </w:r>
+      <w:proofErr w:type="spellEnd"/>
+      <w:r>
+        <w:rPr>
+          <w:rFonts w:ascii="Times New Roman" w:hAnsi="Times New Roman" w:cs="Times New Roman"/>
+        </w:rPr>
+        <w:t>(</w:t>
+      </w:r>
+      <w:proofErr w:type="gramStart"/>
+      <w:r>
+        <w:rPr>
+          <w:rFonts w:ascii="Times New Roman" w:hAnsi="Times New Roman" w:cs="Times New Roman"/>
+        </w:rPr>
+        <w:t>sessions(</w:t>
+      </w:r>
+      <w:proofErr w:type="gramEnd"/>
+      <w:r>
+        <w:rPr>
+          <w:rFonts w:ascii="Times New Roman" w:hAnsi="Times New Roman" w:cs="Times New Roman"/>
+        </w:rPr>
+        <w:t xml:space="preserve">))” is vital to using sessions in the application. </w:t>
+      </w:r>
+      <w:r>
+        <w:rPr>
+          <w:rFonts w:ascii="Times New Roman" w:hAnsi="Times New Roman" w:cs="Times New Roman"/>
+        </w:rPr>
+        <w:t xml:space="preserve">Not only that a </w:t>
+      </w:r>
+      <w:r>
+        <w:rPr>
+          <w:rFonts w:ascii="Times New Roman" w:hAnsi="Times New Roman" w:cs="Times New Roman"/>
+        </w:rPr>
+        <w:t>“</w:t>
+      </w:r>
+      <w:r>
+        <w:rPr>
+          <w:rFonts w:ascii="Times New Roman" w:hAnsi="Times New Roman" w:cs="Times New Roman"/>
+        </w:rPr>
+        <w:t>secret</w:t>
+      </w:r>
+      <w:r>
+        <w:rPr>
+          <w:rFonts w:ascii="Times New Roman" w:hAnsi="Times New Roman" w:cs="Times New Roman"/>
+        </w:rPr>
+        <w:t>”</w:t>
+      </w:r>
+      <w:r>
+        <w:rPr>
+          <w:rFonts w:ascii="Times New Roman" w:hAnsi="Times New Roman" w:cs="Times New Roman"/>
+        </w:rPr>
+        <w:t>, as in “</w:t>
+      </w:r>
+      <w:proofErr w:type="spellStart"/>
+      <w:proofErr w:type="gramStart"/>
+      <w:r>
+        <w:rPr>
+          <w:rFonts w:ascii="Times New Roman" w:hAnsi="Times New Roman" w:cs="Times New Roman"/>
+        </w:rPr>
+        <w:t>app.use</w:t>
+      </w:r>
+      <w:proofErr w:type="spellEnd"/>
+      <w:r>
+        <w:rPr>
+          <w:rFonts w:ascii="Times New Roman" w:hAnsi="Times New Roman" w:cs="Times New Roman"/>
+        </w:rPr>
+        <w:t>(</w:t>
+      </w:r>
+      <w:proofErr w:type="gramEnd"/>
+      <w:r>
+        <w:rPr>
+          <w:rFonts w:ascii="Times New Roman" w:hAnsi="Times New Roman" w:cs="Times New Roman"/>
+        </w:rPr>
+        <w:t xml:space="preserve">sessions({secret: “some secret”});”, is required to run sessions. Furthermore, </w:t>
+      </w:r>
+      <w:r>
+        <w:rPr>
+          <w:rFonts w:ascii="Times New Roman" w:hAnsi="Times New Roman" w:cs="Times New Roman"/>
+        </w:rPr>
+        <w:t>“</w:t>
+      </w:r>
+      <w:r>
+        <w:rPr>
+          <w:rFonts w:ascii="Times New Roman" w:hAnsi="Times New Roman" w:cs="Times New Roman"/>
+        </w:rPr>
+        <w:t>secret</w:t>
+      </w:r>
+      <w:r>
+        <w:rPr>
+          <w:rFonts w:ascii="Times New Roman" w:hAnsi="Times New Roman" w:cs="Times New Roman"/>
+        </w:rPr>
+        <w:t>”</w:t>
+      </w:r>
+      <w:r>
+        <w:rPr>
+          <w:rFonts w:ascii="Times New Roman" w:hAnsi="Times New Roman" w:cs="Times New Roman"/>
+        </w:rPr>
+        <w:t xml:space="preserve"> needs to have some value. Specifically, </w:t>
+      </w:r>
+      <w:proofErr w:type="gramStart"/>
+      <w:r>
+        <w:rPr>
+          <w:rFonts w:ascii="Times New Roman" w:hAnsi="Times New Roman" w:cs="Times New Roman"/>
+        </w:rPr>
+        <w:t>it’s</w:t>
+      </w:r>
+      <w:proofErr w:type="gramEnd"/>
+      <w:r>
+        <w:rPr>
+          <w:rFonts w:ascii="Times New Roman" w:hAnsi="Times New Roman" w:cs="Times New Roman"/>
+        </w:rPr>
+        <w:t xml:space="preserve"> value needs to be a string, a number will not work.</w:t>
       </w:r>
     </w:p>
     <w:p>
@@ -217,37 +430,35 @@
         <w:rPr>
           <w:rFonts w:ascii="Times New Roman" w:hAnsi="Times New Roman" w:cs="Times New Roman"/>
         </w:rPr>
-        <w:t>From sessions I move</w:t>
-      </w:r>
-      <w:r>
-        <w:rPr>
-          <w:rFonts w:ascii="Times New Roman" w:hAnsi="Times New Roman" w:cs="Times New Roman"/>
-        </w:rPr>
-        <w:t>d</w:t>
-      </w:r>
-      <w:r>
-        <w:rPr>
-          <w:rFonts w:ascii="Times New Roman" w:hAnsi="Times New Roman" w:cs="Times New Roman"/>
-        </w:rPr>
-        <w:t xml:space="preserve"> onto</w:t>
-      </w:r>
-      <w:r>
-        <w:rPr>
-          <w:rFonts w:ascii="Times New Roman" w:hAnsi="Times New Roman" w:cs="Times New Roman"/>
-        </w:rPr>
-        <w:t xml:space="preserve"> testing</w:t>
-      </w:r>
-      <w:r>
-        <w:rPr>
-          <w:rFonts w:ascii="Times New Roman" w:hAnsi="Times New Roman" w:cs="Times New Roman"/>
-        </w:rPr>
-        <w:t xml:space="preserve"> HTTP </w:t>
-      </w:r>
-      <w:r>
-        <w:rPr>
-          <w:rFonts w:ascii="Times New Roman" w:hAnsi="Times New Roman" w:cs="Times New Roman"/>
-        </w:rPr>
-        <w:t>request</w:t>
+        <w:t>I ran into most trouble when destroying sessions. I could not figure out where to place the destroy session code without destroying the functionality of the entire web application.</w:t>
+      </w:r>
+      <w:r>
+        <w:rPr>
+          <w:rFonts w:ascii="Times New Roman" w:hAnsi="Times New Roman" w:cs="Times New Roman"/>
+        </w:rPr>
+        <w:t xml:space="preserve"> It is not logical to add “</w:t>
+      </w:r>
+      <w:proofErr w:type="spellStart"/>
+      <w:proofErr w:type="gramStart"/>
+      <w:r>
+        <w:rPr>
+          <w:rFonts w:ascii="Times New Roman" w:hAnsi="Times New Roman" w:cs="Times New Roman"/>
+        </w:rPr>
+        <w:t>req.session</w:t>
+      </w:r>
+      <w:proofErr w:type="gramEnd"/>
+      <w:r>
+        <w:rPr>
+          <w:rFonts w:ascii="Times New Roman" w:hAnsi="Times New Roman" w:cs="Times New Roman"/>
+        </w:rPr>
+        <w:t>.destroy</w:t>
+      </w:r>
+      <w:proofErr w:type="spellEnd"/>
+      <w:r>
+        <w:rPr>
+          <w:rFonts w:ascii="Times New Roman" w:hAnsi="Times New Roman" w:cs="Times New Roman"/>
+        </w:rPr>
+        <w:t>()” within the route, because when a user is adding their name and then adding items to the to do list, their session has to stay intact. In this scenario, the only place where a session can end is if the user deliberates wants the session to end. Say the user is walking away from their computer and they do not want other</w:t>
       </w:r>
       <w:r>
         <w:rPr>
@@ -259,7 +470,31 @@
         <w:rPr>
           <w:rFonts w:ascii="Times New Roman" w:hAnsi="Times New Roman" w:cs="Times New Roman"/>
         </w:rPr>
-        <w:t>, POST data, and nested asynchronous calls</w:t>
+        <w:t xml:space="preserve"> to access their to do list on the same browser. So, I added an “End Session” button and in it I added the </w:t>
+      </w:r>
+      <w:r>
+        <w:rPr>
+          <w:rFonts w:ascii="Times New Roman" w:hAnsi="Times New Roman" w:cs="Times New Roman"/>
+        </w:rPr>
+        <w:t xml:space="preserve">functionality to </w:t>
+      </w:r>
+      <w:r>
+        <w:rPr>
+          <w:rFonts w:ascii="Times New Roman" w:hAnsi="Times New Roman" w:cs="Times New Roman"/>
+        </w:rPr>
+        <w:t xml:space="preserve">destroy </w:t>
+      </w:r>
+      <w:r>
+        <w:rPr>
+          <w:rFonts w:ascii="Times New Roman" w:hAnsi="Times New Roman" w:cs="Times New Roman"/>
+        </w:rPr>
+        <w:t xml:space="preserve">a </w:t>
+      </w:r>
+      <w:r>
+        <w:rPr>
+          <w:rFonts w:ascii="Times New Roman" w:hAnsi="Times New Roman" w:cs="Times New Roman"/>
+        </w:rPr>
+        <w:t>session. This worked</w:t>
       </w:r>
       <w:r>
         <w:rPr>
@@ -271,75 +506,101 @@
         <w:rPr>
           <w:rFonts w:ascii="Times New Roman" w:hAnsi="Times New Roman" w:cs="Times New Roman"/>
         </w:rPr>
-        <w:t xml:space="preserve"> Following along the code for helloHttp.js and helloOr</w:t>
-      </w:r>
-      <w:r>
-        <w:rPr>
-          <w:rFonts w:ascii="Times New Roman" w:hAnsi="Times New Roman" w:cs="Times New Roman"/>
-        </w:rPr>
-        <w:t>g</w:t>
-      </w:r>
-      <w:r>
-        <w:rPr>
-          <w:rFonts w:ascii="Times New Roman" w:hAnsi="Times New Roman" w:cs="Times New Roman"/>
-        </w:rPr>
-        <w:t xml:space="preserve">anization.js was intuitive. </w:t>
-      </w:r>
-      <w:r>
-        <w:rPr>
-          <w:rFonts w:ascii="Times New Roman" w:hAnsi="Times New Roman" w:cs="Times New Roman"/>
-        </w:rPr>
-        <w:t xml:space="preserve">We </w:t>
-      </w:r>
-      <w:r>
-        <w:rPr>
-          <w:rFonts w:ascii="Times New Roman" w:hAnsi="Times New Roman" w:cs="Times New Roman"/>
-        </w:rPr>
-        <w:t xml:space="preserve">have already </w:t>
-      </w:r>
-      <w:r>
-        <w:rPr>
-          <w:rFonts w:ascii="Times New Roman" w:hAnsi="Times New Roman" w:cs="Times New Roman"/>
-        </w:rPr>
-        <w:t xml:space="preserve">completed assignments </w:t>
-      </w:r>
-      <w:r>
-        <w:rPr>
-          <w:rFonts w:ascii="Times New Roman" w:hAnsi="Times New Roman" w:cs="Times New Roman"/>
-        </w:rPr>
-        <w:t>for each of these concepts on their own. We have made</w:t>
-      </w:r>
-      <w:r>
-        <w:rPr>
-          <w:rFonts w:ascii="Times New Roman" w:hAnsi="Times New Roman" w:cs="Times New Roman"/>
-        </w:rPr>
-        <w:t xml:space="preserve"> asynchronous get and post calls. The only new item this week is that now we are combining both techniques into one route. That is, we are sending GET request, POST request, and only after we have received response from our reque</w:t>
-      </w:r>
-      <w:r>
-        <w:rPr>
-          <w:rFonts w:ascii="Times New Roman" w:hAnsi="Times New Roman" w:cs="Times New Roman"/>
-        </w:rPr>
-        <w:t>s</w:t>
-      </w:r>
-      <w:r>
-        <w:rPr>
-          <w:rFonts w:ascii="Times New Roman" w:hAnsi="Times New Roman" w:cs="Times New Roman"/>
-        </w:rPr>
-        <w:t>t, we will render the page, which will contain data received from our request</w:t>
-      </w:r>
-      <w:bookmarkStart w:id="0" w:name="_GoBack"/>
-      <w:bookmarkEnd w:id="0"/>
-      <w:r>
-        <w:rPr>
-          <w:rFonts w:ascii="Times New Roman" w:hAnsi="Times New Roman" w:cs="Times New Roman"/>
-        </w:rPr>
-        <w:t xml:space="preserve">. With a fair bit of back and forth I was able to write programs that were similar to helloHttp.js and HelloOrganization.js. I found that </w:t>
-      </w:r>
-      <w:r>
-        <w:rPr>
-          <w:rFonts w:ascii="Times New Roman" w:hAnsi="Times New Roman" w:cs="Times New Roman"/>
-        </w:rPr>
-        <w:t>separating each callback into its own function alleviated a lot of confusion that comes with nesting multiple function into one.</w:t>
+        <w:t xml:space="preserve"> </w:t>
+      </w:r>
+      <w:r>
+        <w:rPr>
+          <w:rFonts w:ascii="Times New Roman" w:hAnsi="Times New Roman" w:cs="Times New Roman"/>
+        </w:rPr>
+        <w:t>W</w:t>
+      </w:r>
+      <w:r>
+        <w:rPr>
+          <w:rFonts w:ascii="Times New Roman" w:hAnsi="Times New Roman" w:cs="Times New Roman"/>
+        </w:rPr>
+        <w:t xml:space="preserve">hen </w:t>
+      </w:r>
+      <w:r>
+        <w:rPr>
+          <w:rFonts w:ascii="Times New Roman" w:hAnsi="Times New Roman" w:cs="Times New Roman"/>
+        </w:rPr>
+        <w:t>a</w:t>
+      </w:r>
+      <w:r>
+        <w:rPr>
+          <w:rFonts w:ascii="Times New Roman" w:hAnsi="Times New Roman" w:cs="Times New Roman"/>
+        </w:rPr>
+        <w:t xml:space="preserve"> user clicks on the </w:t>
+      </w:r>
+      <w:r>
+        <w:rPr>
+          <w:rFonts w:ascii="Times New Roman" w:hAnsi="Times New Roman" w:cs="Times New Roman"/>
+        </w:rPr>
+        <w:t>“</w:t>
+      </w:r>
+      <w:r>
+        <w:rPr>
+          <w:rFonts w:ascii="Times New Roman" w:hAnsi="Times New Roman" w:cs="Times New Roman"/>
+        </w:rPr>
+        <w:t>End Sessions</w:t>
+      </w:r>
+      <w:r>
+        <w:rPr>
+          <w:rFonts w:ascii="Times New Roman" w:hAnsi="Times New Roman" w:cs="Times New Roman"/>
+        </w:rPr>
+        <w:t>”</w:t>
+      </w:r>
+      <w:r>
+        <w:rPr>
+          <w:rFonts w:ascii="Times New Roman" w:hAnsi="Times New Roman" w:cs="Times New Roman"/>
+        </w:rPr>
+        <w:t xml:space="preserve"> button</w:t>
+      </w:r>
+      <w:r>
+        <w:rPr>
+          <w:rFonts w:ascii="Times New Roman" w:hAnsi="Times New Roman" w:cs="Times New Roman"/>
+        </w:rPr>
+        <w:t xml:space="preserve">, the </w:t>
+      </w:r>
+      <w:r>
+        <w:rPr>
+          <w:rFonts w:ascii="Times New Roman" w:hAnsi="Times New Roman" w:cs="Times New Roman"/>
+        </w:rPr>
+        <w:t xml:space="preserve">current </w:t>
+      </w:r>
+      <w:r>
+        <w:rPr>
+          <w:rFonts w:ascii="Times New Roman" w:hAnsi="Times New Roman" w:cs="Times New Roman"/>
+        </w:rPr>
+        <w:t xml:space="preserve">session is destroyed. </w:t>
+      </w:r>
+      <w:proofErr w:type="gramStart"/>
+      <w:r>
+        <w:rPr>
+          <w:rFonts w:ascii="Times New Roman" w:hAnsi="Times New Roman" w:cs="Times New Roman"/>
+        </w:rPr>
+        <w:t>But,</w:t>
+      </w:r>
+      <w:proofErr w:type="gramEnd"/>
+      <w:r>
+        <w:rPr>
+          <w:rFonts w:ascii="Times New Roman" w:hAnsi="Times New Roman" w:cs="Times New Roman"/>
+        </w:rPr>
+        <w:t xml:space="preserve"> it is not perfect. The user </w:t>
+      </w:r>
+      <w:proofErr w:type="gramStart"/>
+      <w:r>
+        <w:rPr>
+          <w:rFonts w:ascii="Times New Roman" w:hAnsi="Times New Roman" w:cs="Times New Roman"/>
+        </w:rPr>
+        <w:t>has to</w:t>
+      </w:r>
+      <w:proofErr w:type="gramEnd"/>
+      <w:r>
+        <w:rPr>
+          <w:rFonts w:ascii="Times New Roman" w:hAnsi="Times New Roman" w:cs="Times New Roman"/>
+        </w:rPr>
+        <w:t xml:space="preserve"> manually refresh the page to wipe all the text from their session.</w:t>
       </w:r>
     </w:p>
     <w:p>
@@ -349,6 +610,236 @@
           <w:rFonts w:ascii="Times New Roman" w:hAnsi="Times New Roman" w:cs="Times New Roman"/>
         </w:rPr>
       </w:pPr>
+      <w:r>
+        <w:rPr>
+          <w:rFonts w:ascii="Times New Roman" w:hAnsi="Times New Roman" w:cs="Times New Roman"/>
+        </w:rPr>
+        <w:t>From sessions I move</w:t>
+      </w:r>
+      <w:r>
+        <w:rPr>
+          <w:rFonts w:ascii="Times New Roman" w:hAnsi="Times New Roman" w:cs="Times New Roman"/>
+        </w:rPr>
+        <w:t>d</w:t>
+      </w:r>
+      <w:r>
+        <w:rPr>
+          <w:rFonts w:ascii="Times New Roman" w:hAnsi="Times New Roman" w:cs="Times New Roman"/>
+        </w:rPr>
+        <w:t xml:space="preserve"> onto</w:t>
+      </w:r>
+      <w:r>
+        <w:rPr>
+          <w:rFonts w:ascii="Times New Roman" w:hAnsi="Times New Roman" w:cs="Times New Roman"/>
+        </w:rPr>
+        <w:t xml:space="preserve"> testing</w:t>
+      </w:r>
+      <w:r>
+        <w:rPr>
+          <w:rFonts w:ascii="Times New Roman" w:hAnsi="Times New Roman" w:cs="Times New Roman"/>
+        </w:rPr>
+        <w:t xml:space="preserve"> HTTP </w:t>
+      </w:r>
+      <w:r>
+        <w:rPr>
+          <w:rFonts w:ascii="Times New Roman" w:hAnsi="Times New Roman" w:cs="Times New Roman"/>
+        </w:rPr>
+        <w:t>request</w:t>
+      </w:r>
+      <w:r>
+        <w:rPr>
+          <w:rFonts w:ascii="Times New Roman" w:hAnsi="Times New Roman" w:cs="Times New Roman"/>
+        </w:rPr>
+        <w:t>s</w:t>
+      </w:r>
+      <w:r>
+        <w:rPr>
+          <w:rFonts w:ascii="Times New Roman" w:hAnsi="Times New Roman" w:cs="Times New Roman"/>
+        </w:rPr>
+        <w:t>, POST data, and nested asynchronous calls</w:t>
+      </w:r>
+      <w:r>
+        <w:rPr>
+          <w:rFonts w:ascii="Times New Roman" w:hAnsi="Times New Roman" w:cs="Times New Roman"/>
+        </w:rPr>
+        <w:t>.</w:t>
+      </w:r>
+      <w:r>
+        <w:rPr>
+          <w:rFonts w:ascii="Times New Roman" w:hAnsi="Times New Roman" w:cs="Times New Roman"/>
+        </w:rPr>
+        <w:t xml:space="preserve"> Following along the code for </w:t>
+      </w:r>
+      <w:r>
+        <w:rPr>
+          <w:rFonts w:ascii="Times New Roman" w:hAnsi="Times New Roman" w:cs="Times New Roman"/>
+        </w:rPr>
+        <w:t>“</w:t>
+      </w:r>
+      <w:r>
+        <w:rPr>
+          <w:rFonts w:ascii="Times New Roman" w:hAnsi="Times New Roman" w:cs="Times New Roman"/>
+        </w:rPr>
+        <w:t>helloHttp.js</w:t>
+      </w:r>
+      <w:r>
+        <w:rPr>
+          <w:rFonts w:ascii="Times New Roman" w:hAnsi="Times New Roman" w:cs="Times New Roman"/>
+        </w:rPr>
+        <w:t>”</w:t>
+      </w:r>
+      <w:r>
+        <w:rPr>
+          <w:rFonts w:ascii="Times New Roman" w:hAnsi="Times New Roman" w:cs="Times New Roman"/>
+        </w:rPr>
+        <w:t xml:space="preserve"> and </w:t>
+      </w:r>
+      <w:r>
+        <w:rPr>
+          <w:rFonts w:ascii="Times New Roman" w:hAnsi="Times New Roman" w:cs="Times New Roman"/>
+        </w:rPr>
+        <w:t>“</w:t>
+      </w:r>
+      <w:r>
+        <w:rPr>
+          <w:rFonts w:ascii="Times New Roman" w:hAnsi="Times New Roman" w:cs="Times New Roman"/>
+        </w:rPr>
+        <w:t>helloOr</w:t>
+      </w:r>
+      <w:r>
+        <w:rPr>
+          <w:rFonts w:ascii="Times New Roman" w:hAnsi="Times New Roman" w:cs="Times New Roman"/>
+        </w:rPr>
+        <w:t>g</w:t>
+      </w:r>
+      <w:r>
+        <w:rPr>
+          <w:rFonts w:ascii="Times New Roman" w:hAnsi="Times New Roman" w:cs="Times New Roman"/>
+        </w:rPr>
+        <w:t>anization.js</w:t>
+      </w:r>
+      <w:r>
+        <w:rPr>
+          <w:rFonts w:ascii="Times New Roman" w:hAnsi="Times New Roman" w:cs="Times New Roman"/>
+        </w:rPr>
+        <w:t>”</w:t>
+      </w:r>
+      <w:r>
+        <w:rPr>
+          <w:rFonts w:ascii="Times New Roman" w:hAnsi="Times New Roman" w:cs="Times New Roman"/>
+        </w:rPr>
+        <w:t xml:space="preserve"> was intuitive. </w:t>
+      </w:r>
+      <w:r>
+        <w:rPr>
+          <w:rFonts w:ascii="Times New Roman" w:hAnsi="Times New Roman" w:cs="Times New Roman"/>
+        </w:rPr>
+        <w:t xml:space="preserve">We </w:t>
+      </w:r>
+      <w:r>
+        <w:rPr>
+          <w:rFonts w:ascii="Times New Roman" w:hAnsi="Times New Roman" w:cs="Times New Roman"/>
+        </w:rPr>
+        <w:t xml:space="preserve">have already </w:t>
+      </w:r>
+      <w:r>
+        <w:rPr>
+          <w:rFonts w:ascii="Times New Roman" w:hAnsi="Times New Roman" w:cs="Times New Roman"/>
+        </w:rPr>
+        <w:t xml:space="preserve">completed assignments </w:t>
+      </w:r>
+      <w:r>
+        <w:rPr>
+          <w:rFonts w:ascii="Times New Roman" w:hAnsi="Times New Roman" w:cs="Times New Roman"/>
+        </w:rPr>
+        <w:t>for each of these concepts on their own. We have made</w:t>
+      </w:r>
+      <w:r>
+        <w:rPr>
+          <w:rFonts w:ascii="Times New Roman" w:hAnsi="Times New Roman" w:cs="Times New Roman"/>
+        </w:rPr>
+        <w:t xml:space="preserve"> asynchronous get and post calls. The only new item this week is that now we are combining both techniques into one route. That is, we are sending GET request, POST request, and only after we have received response from our reque</w:t>
+      </w:r>
+      <w:r>
+        <w:rPr>
+          <w:rFonts w:ascii="Times New Roman" w:hAnsi="Times New Roman" w:cs="Times New Roman"/>
+        </w:rPr>
+        <w:t>s</w:t>
+      </w:r>
+      <w:r>
+        <w:rPr>
+          <w:rFonts w:ascii="Times New Roman" w:hAnsi="Times New Roman" w:cs="Times New Roman"/>
+        </w:rPr>
+        <w:t xml:space="preserve">t, we will render the page, which will contain data received from our request. With a fair bit of back and forth I was able to write programs that were </w:t>
+      </w:r>
+      <w:proofErr w:type="gramStart"/>
+      <w:r>
+        <w:rPr>
+          <w:rFonts w:ascii="Times New Roman" w:hAnsi="Times New Roman" w:cs="Times New Roman"/>
+        </w:rPr>
+        <w:t>similar to</w:t>
+      </w:r>
+      <w:proofErr w:type="gramEnd"/>
+      <w:r>
+        <w:rPr>
+          <w:rFonts w:ascii="Times New Roman" w:hAnsi="Times New Roman" w:cs="Times New Roman"/>
+        </w:rPr>
+        <w:t xml:space="preserve"> </w:t>
+      </w:r>
+      <w:r>
+        <w:rPr>
+          <w:rFonts w:ascii="Times New Roman" w:hAnsi="Times New Roman" w:cs="Times New Roman"/>
+        </w:rPr>
+        <w:t>“</w:t>
+      </w:r>
+      <w:r>
+        <w:rPr>
+          <w:rFonts w:ascii="Times New Roman" w:hAnsi="Times New Roman" w:cs="Times New Roman"/>
+        </w:rPr>
+        <w:t>helloHttp.js</w:t>
+      </w:r>
+      <w:r>
+        <w:rPr>
+          <w:rFonts w:ascii="Times New Roman" w:hAnsi="Times New Roman" w:cs="Times New Roman"/>
+        </w:rPr>
+        <w:t>”</w:t>
+      </w:r>
+      <w:r>
+        <w:rPr>
+          <w:rFonts w:ascii="Times New Roman" w:hAnsi="Times New Roman" w:cs="Times New Roman"/>
+        </w:rPr>
+        <w:t xml:space="preserve"> and </w:t>
+      </w:r>
+      <w:r>
+        <w:rPr>
+          <w:rFonts w:ascii="Times New Roman" w:hAnsi="Times New Roman" w:cs="Times New Roman"/>
+        </w:rPr>
+        <w:t>“h</w:t>
+      </w:r>
+      <w:r>
+        <w:rPr>
+          <w:rFonts w:ascii="Times New Roman" w:hAnsi="Times New Roman" w:cs="Times New Roman"/>
+        </w:rPr>
+        <w:t>elloOrganization.js</w:t>
+      </w:r>
+      <w:r>
+        <w:rPr>
+          <w:rFonts w:ascii="Times New Roman" w:hAnsi="Times New Roman" w:cs="Times New Roman"/>
+        </w:rPr>
+        <w:t>”</w:t>
+      </w:r>
+      <w:r>
+        <w:rPr>
+          <w:rFonts w:ascii="Times New Roman" w:hAnsi="Times New Roman" w:cs="Times New Roman"/>
+        </w:rPr>
+        <w:t xml:space="preserve">. I found that </w:t>
+      </w:r>
+      <w:r>
+        <w:rPr>
+          <w:rFonts w:ascii="Times New Roman" w:hAnsi="Times New Roman" w:cs="Times New Roman"/>
+        </w:rPr>
+        <w:t>separating each callback into its own function alleviated a lot of confusion that comes with nesting multiple function into one.</w:t>
+      </w:r>
     </w:p>
     <w:p>
       <w:pPr>
@@ -361,7 +852,21 @@
         <w:rPr>
           <w:rFonts w:ascii="Times New Roman" w:hAnsi="Times New Roman" w:cs="Times New Roman"/>
         </w:rPr>
-        <w:t xml:space="preserve">Lastly, I wanted to practice destroying sessions, and here is where I ran into most trouble. I could not figure out where to place the destroy session code. </w:t>
+        <w:t xml:space="preserve">In this section I ran into problems with “credentials.js” file. </w:t>
+      </w:r>
+      <w:proofErr w:type="spellStart"/>
+      <w:r>
+        <w:rPr>
+          <w:rFonts w:ascii="Times New Roman" w:hAnsi="Times New Roman" w:cs="Times New Roman"/>
+        </w:rPr>
+        <w:t>Everytime</w:t>
+      </w:r>
+      <w:proofErr w:type="spellEnd"/>
+      <w:r>
+        <w:rPr>
+          <w:rFonts w:ascii="Times New Roman" w:hAnsi="Times New Roman" w:cs="Times New Roman"/>
+        </w:rPr>
+        <w:t xml:space="preserve"> I started node for “helloHttp.js”, an error would occur that said “credentials.js module not found”. I went through the lecture video to understand my error, but I could not find any. Then, instead of ignoring the “credentials.js” file from git, I decided to add it and see if that would fix the problem.</w:t>
       </w:r>
     </w:p>
     <w:p>
@@ -375,13 +880,72 @@
         <w:rPr>
           <w:rFonts w:ascii="Times New Roman" w:hAnsi="Times New Roman" w:cs="Times New Roman"/>
         </w:rPr>
-        <w:t xml:space="preserve">Then, I removed “secret:” from sessions(). I   </w:t>
-      </w:r>
-      <w:r>
-        <w:rPr>
-          <w:rFonts w:ascii="Times New Roman" w:hAnsi="Times New Roman" w:cs="Times New Roman"/>
-        </w:rPr>
-        <w:t>After running the intSessions.js file</w:t>
+        <w:t>While uploading “credentials.js” did solve this problem,</w:t>
+      </w:r>
+      <w:r>
+        <w:rPr>
+          <w:rFonts w:ascii="Times New Roman" w:hAnsi="Times New Roman" w:cs="Times New Roman"/>
+        </w:rPr>
+        <w:t xml:space="preserve"> doing so did not sit well with me. The credentials file has my API key and to keep it secure from prying eyes, I must be able to hide it. So, I tried something else. I changed “</w:t>
+      </w:r>
+      <w:r>
+        <w:rPr>
+          <w:rFonts w:ascii="Times New Roman" w:hAnsi="Times New Roman" w:cs="Times New Roman"/>
+        </w:rPr>
+        <w:t>var credentials = require('./credentials.js');</w:t>
+      </w:r>
+      <w:r>
+        <w:rPr>
+          <w:rFonts w:ascii="Times New Roman" w:hAnsi="Times New Roman" w:cs="Times New Roman"/>
+        </w:rPr>
+        <w:t xml:space="preserve">” to </w:t>
+      </w:r>
+      <w:r>
+        <w:rPr>
+          <w:rFonts w:ascii="Times New Roman" w:hAnsi="Times New Roman" w:cs="Times New Roman"/>
+        </w:rPr>
+        <w:t>var credentials = require('./</w:t>
+      </w:r>
+      <w:proofErr w:type="spellStart"/>
+      <w:r>
+        <w:rPr>
+          <w:rFonts w:ascii="Times New Roman" w:hAnsi="Times New Roman" w:cs="Times New Roman"/>
+        </w:rPr>
+        <w:t>credentials.js.template</w:t>
+      </w:r>
+      <w:proofErr w:type="spellEnd"/>
+      <w:r>
+        <w:rPr>
+          <w:rFonts w:ascii="Times New Roman" w:hAnsi="Times New Roman" w:cs="Times New Roman"/>
+        </w:rPr>
+        <w:t>');</w:t>
+      </w:r>
+      <w:r>
+        <w:rPr>
+          <w:rFonts w:ascii="Times New Roman" w:hAnsi="Times New Roman" w:cs="Times New Roman"/>
+        </w:rPr>
+        <w:t xml:space="preserve">”. That worked. To verify if that was the issue, </w:t>
+      </w:r>
+      <w:r>
+        <w:rPr>
+          <w:rFonts w:ascii="Times New Roman" w:hAnsi="Times New Roman" w:cs="Times New Roman"/>
+        </w:rPr>
+        <w:lastRenderedPageBreak/>
+        <w:t xml:space="preserve">while running “helloOrganization.js” I kept “./credentials.js”. Node threw a “Cannot find module” error. Then, adding </w:t>
+      </w:r>
+      <w:proofErr w:type="gramStart"/>
+      <w:r>
+        <w:rPr>
+          <w:rFonts w:ascii="Times New Roman" w:hAnsi="Times New Roman" w:cs="Times New Roman"/>
+        </w:rPr>
+        <w:t>“.template</w:t>
+      </w:r>
+      <w:proofErr w:type="gramEnd"/>
+      <w:r>
+        <w:rPr>
+          <w:rFonts w:ascii="Times New Roman" w:hAnsi="Times New Roman" w:cs="Times New Roman"/>
+        </w:rPr>
+        <w:t>” fixed the issue.</w:t>
       </w:r>
     </w:p>
     <w:p>
@@ -395,46 +959,17 @@
         <w:rPr>
           <w:rFonts w:ascii="Times New Roman" w:hAnsi="Times New Roman" w:cs="Times New Roman"/>
         </w:rPr>
-        <w:t>The first problem had to do with setting up a .</w:t>
-      </w:r>
-      <w:proofErr w:type="spellStart"/>
-      <w:r>
-        <w:rPr>
-          <w:rFonts w:ascii="Times New Roman" w:hAnsi="Times New Roman" w:cs="Times New Roman"/>
-        </w:rPr>
-        <w:t>gitignore</w:t>
-      </w:r>
-      <w:proofErr w:type="spellEnd"/>
-      <w:r>
-        <w:rPr>
-          <w:rFonts w:ascii="Times New Roman" w:hAnsi="Times New Roman" w:cs="Times New Roman"/>
-        </w:rPr>
-        <w:t xml:space="preserve"> file. At first I did not add this file and did not exclude node modules and credentials.js file from uploading to </w:t>
-      </w:r>
-      <w:proofErr w:type="spellStart"/>
-      <w:r>
-        <w:rPr>
-          <w:rFonts w:ascii="Times New Roman" w:hAnsi="Times New Roman" w:cs="Times New Roman"/>
-        </w:rPr>
-        <w:t>github</w:t>
-      </w:r>
-      <w:proofErr w:type="spellEnd"/>
-      <w:r>
-        <w:rPr>
-          <w:rFonts w:ascii="Times New Roman" w:hAnsi="Times New Roman" w:cs="Times New Roman"/>
-        </w:rPr>
-        <w:t>.</w:t>
-      </w:r>
-    </w:p>
-    <w:p>
-      <w:pPr>
-        <w:ind w:firstLine="720"/>
-        <w:rPr>
-          <w:rFonts w:ascii="Times New Roman" w:hAnsi="Times New Roman" w:cs="Times New Roman"/>
-        </w:rPr>
-      </w:pPr>
+        <w:t>In the end I have only scratched the surface of all the way in which these codes can break, and all the ways they can help us create better websites. I have enjoyed fiddling with the code for th</w:t>
+      </w:r>
+      <w:r>
+        <w:rPr>
+          <w:rFonts w:ascii="Times New Roman" w:hAnsi="Times New Roman" w:cs="Times New Roman"/>
+        </w:rPr>
+        <w:t>is activity and will continue to experiment with it.</w:t>
+      </w:r>
     </w:p>
     <w:sectPr>
+      <w:footerReference w:type="default" r:id="rId7"/>
       <w:pgSz w:w="12240" w:h="15840"/>
       <w:pgMar w:top="1440" w:right="1440" w:bottom="1440" w:left="1440" w:header="720" w:footer="720" w:gutter="0"/>
       <w:cols w:space="720"/>
@@ -442,6 +977,54 @@
     </w:sectPr>
   </w:body>
 </w:document>
+</file>
+
+<file path=word/endnotes.xml><?xml version="1.0" encoding="utf-8"?>
+<w:endnotes xmlns:wpc="http://schemas.microsoft.com/office/word/2010/wordprocessingCanvas" xmlns:cx="http://schemas.microsoft.com/office/drawing/2014/chartex" xmlns:cx1="http://schemas.microsoft.com/office/drawing/2015/9/8/chartex" xmlns:cx2="http://schemas.microsoft.com/office/drawing/2015/10/21/chartex" xmlns:cx3="http://schemas.microsoft.com/office/drawing/2016/5/9/chartex" xmlns:cx4="http://schemas.microsoft.com/office/drawing/2016/5/10/chartex" xmlns:cx5="http://schemas.microsoft.com/office/drawing/2016/5/11/chartex" xmlns:cx6="http://schemas.microsoft.com/office/drawing/2016/5/12/chartex" xmlns:cx7="http://schemas.microsoft.com/office/drawing/2016/5/13/chartex" xmlns:cx8="http://schemas.microsoft.com/office/drawing/2016/5/14/chartex" xmlns:mc="http://schemas.openxmlformats.org/markup-compatibility/2006" xmlns:aink="http://schemas.microsoft.com/office/drawing/2016/ink" xmlns:am3d="http://schemas.microsoft.com/office/drawing/2017/model3d" xmlns:o="urn:schemas-microsoft-com:office:office" xmlns:r="http://schemas.openxmlformats.org/officeDocument/2006/relationships" xmlns:m="http://schemas.openxmlformats.org/officeDocument/2006/math" xmlns:v="urn:schemas-microsoft-com:vml" xmlns:wp14="http://schemas.microsoft.com/office/word/2010/wordprocessingDrawing" xmlns:wp="http://schemas.openxmlformats.org/drawingml/2006/wordprocessingDrawing" xmlns:w10="urn:schemas-microsoft-com:office:word" xmlns:w="http://schemas.openxmlformats.org/wordprocessingml/2006/main" xmlns:w14="http://schemas.microsoft.com/office/word/2010/wordml" xmlns:w15="http://schemas.microsoft.com/office/word/2012/wordml" xmlns:w16cid="http://schemas.microsoft.com/office/word/2016/wordml/cid" xmlns:w16se="http://schemas.microsoft.com/office/word/2015/wordml/symex" xmlns:wpg="http://schemas.microsoft.com/office/word/2010/wordprocessingGroup" xmlns:wpi="http://schemas.microsoft.com/office/word/2010/wordprocessingInk" xmlns:wne="http://schemas.microsoft.com/office/word/2006/wordml" xmlns:wps="http://schemas.microsoft.com/office/word/2010/wordprocessingShape" mc:Ignorable="w14 w15 w16se w16cid wp14">
+  <w:endnote w:type="separator" w:id="-1">
+    <w:p>
+      <w:r>
+        <w:separator/>
+      </w:r>
+    </w:p>
+  </w:endnote>
+  <w:endnote w:type="continuationSeparator" w:id="0">
+    <w:p>
+      <w:r>
+        <w:continuationSeparator/>
+      </w:r>
+    </w:p>
+  </w:endnote>
+</w:endnotes>
+</file>
+
+<file path=word/footer1.xml><?xml version="1.0" encoding="utf-8"?>
+<w:ftr xmlns:wpc="http://schemas.microsoft.com/office/word/2010/wordprocessingCanvas" xmlns:cx="http://schemas.microsoft.com/office/drawing/2014/chartex" xmlns:cx1="http://schemas.microsoft.com/office/drawing/2015/9/8/chartex" xmlns:cx2="http://schemas.microsoft.com/office/drawing/2015/10/21/chartex" xmlns:cx3="http://schemas.microsoft.com/office/drawing/2016/5/9/chartex" xmlns:cx4="http://schemas.microsoft.com/office/drawing/2016/5/10/chartex" xmlns:cx5="http://schemas.microsoft.com/office/drawing/2016/5/11/chartex" xmlns:cx6="http://schemas.microsoft.com/office/drawing/2016/5/12/chartex" xmlns:cx7="http://schemas.microsoft.com/office/drawing/2016/5/13/chartex" xmlns:cx8="http://schemas.microsoft.com/office/drawing/2016/5/14/chartex" xmlns:mc="http://schemas.openxmlformats.org/markup-compatibility/2006" xmlns:aink="http://schemas.microsoft.com/office/drawing/2016/ink" xmlns:am3d="http://schemas.microsoft.com/office/drawing/2017/model3d" xmlns:o="urn:schemas-microsoft-com:office:office" xmlns:r="http://schemas.openxmlformats.org/officeDocument/2006/relationships" xmlns:m="http://schemas.openxmlformats.org/officeDocument/2006/math" xmlns:v="urn:schemas-microsoft-com:vml" xmlns:wp14="http://schemas.microsoft.com/office/word/2010/wordprocessingDrawing" xmlns:wp="http://schemas.openxmlformats.org/drawingml/2006/wordprocessingDrawing" xmlns:w10="urn:schemas-microsoft-com:office:word" xmlns:w="http://schemas.openxmlformats.org/wordprocessingml/2006/main" xmlns:w14="http://schemas.microsoft.com/office/word/2010/wordml" xmlns:w15="http://schemas.microsoft.com/office/word/2012/wordml" xmlns:w16cid="http://schemas.microsoft.com/office/word/2016/wordml/cid" xmlns:w16se="http://schemas.microsoft.com/office/word/2015/wordml/symex" xmlns:wpg="http://schemas.microsoft.com/office/word/2010/wordprocessingGroup" xmlns:wpi="http://schemas.microsoft.com/office/word/2010/wordprocessingInk" xmlns:wne="http://schemas.microsoft.com/office/word/2006/wordml" xmlns:wps="http://schemas.microsoft.com/office/word/2010/wordprocessingShape" mc:Ignorable="w14 w15 w16se w16cid wp14">
+  <w:p>
+    <w:pPr>
+      <w:pStyle w:val="Footer"/>
+    </w:pPr>
+  </w:p>
+</w:ftr>
+</file>
+
+<file path=word/footnotes.xml><?xml version="1.0" encoding="utf-8"?>
+<w:footnotes xmlns:wpc="http://schemas.microsoft.com/office/word/2010/wordprocessingCanvas" xmlns:cx="http://schemas.microsoft.com/office/drawing/2014/chartex" xmlns:cx1="http://schemas.microsoft.com/office/drawing/2015/9/8/chartex" xmlns:cx2="http://schemas.microsoft.com/office/drawing/2015/10/21/chartex" xmlns:cx3="http://schemas.microsoft.com/office/drawing/2016/5/9/chartex" xmlns:cx4="http://schemas.microsoft.com/office/drawing/2016/5/10/chartex" xmlns:cx5="http://schemas.microsoft.com/office/drawing/2016/5/11/chartex" xmlns:cx6="http://schemas.microsoft.com/office/drawing/2016/5/12/chartex" xmlns:cx7="http://schemas.microsoft.com/office/drawing/2016/5/13/chartex" xmlns:cx8="http://schemas.microsoft.com/office/drawing/2016/5/14/chartex" xmlns:mc="http://schemas.openxmlformats.org/markup-compatibility/2006" xmlns:aink="http://schemas.microsoft.com/office/drawing/2016/ink" xmlns:am3d="http://schemas.microsoft.com/office/drawing/2017/model3d" xmlns:o="urn:schemas-microsoft-com:office:office" xmlns:r="http://schemas.openxmlformats.org/officeDocument/2006/relationships" xmlns:m="http://schemas.openxmlformats.org/officeDocument/2006/math" xmlns:v="urn:schemas-microsoft-com:vml" xmlns:wp14="http://schemas.microsoft.com/office/word/2010/wordprocessingDrawing" xmlns:wp="http://schemas.openxmlformats.org/drawingml/2006/wordprocessingDrawing" xmlns:w10="urn:schemas-microsoft-com:office:word" xmlns:w="http://schemas.openxmlformats.org/wordprocessingml/2006/main" xmlns:w14="http://schemas.microsoft.com/office/word/2010/wordml" xmlns:w15="http://schemas.microsoft.com/office/word/2012/wordml" xmlns:w16cid="http://schemas.microsoft.com/office/word/2016/wordml/cid" xmlns:w16se="http://schemas.microsoft.com/office/word/2015/wordml/symex" xmlns:wpg="http://schemas.microsoft.com/office/word/2010/wordprocessingGroup" xmlns:wpi="http://schemas.microsoft.com/office/word/2010/wordprocessingInk" xmlns:wne="http://schemas.microsoft.com/office/word/2006/wordml" xmlns:wps="http://schemas.microsoft.com/office/word/2010/wordprocessingShape" mc:Ignorable="w14 w15 w16se w16cid wp14">
+  <w:footnote w:type="separator" w:id="-1">
+    <w:p>
+      <w:r>
+        <w:separator/>
+      </w:r>
+    </w:p>
+  </w:footnote>
+  <w:footnote w:type="continuationSeparator" w:id="0">
+    <w:p>
+      <w:r>
+        <w:continuationSeparator/>
+      </w:r>
+    </w:p>
+  </w:footnote>
+</w:footnotes>
 </file>
 
 <file path=word/styles.xml><?xml version="1.0" encoding="utf-8"?>
@@ -840,7 +1423,6 @@
   <w:style w:type="character" w:default="1" w:styleId="DefaultParagraphFont">
     <w:name w:val="Default Paragraph Font"/>
     <w:uiPriority w:val="1"/>
-    <w:semiHidden/>
     <w:unhideWhenUsed/>
   </w:style>
   <w:style w:type="table" w:default="1" w:styleId="TableNormal">
@@ -863,6 +1445,48 @@
     <w:uiPriority w:val="99"/>
     <w:semiHidden/>
     <w:unhideWhenUsed/>
+  </w:style>
+  <w:style w:type="paragraph" w:styleId="Header">
+    <w:name w:val="header"/>
+    <w:basedOn w:val="Normal"/>
+    <w:link w:val="HeaderChar"/>
+    <w:uiPriority w:val="99"/>
+    <w:unhideWhenUsed/>
+    <w:rsid w:val="00007A0F"/>
+    <w:pPr>
+      <w:tabs>
+        <w:tab w:val="center" w:pos="4680"/>
+        <w:tab w:val="right" w:pos="9360"/>
+      </w:tabs>
+    </w:pPr>
+  </w:style>
+  <w:style w:type="character" w:customStyle="1" w:styleId="HeaderChar">
+    <w:name w:val="Header Char"/>
+    <w:basedOn w:val="DefaultParagraphFont"/>
+    <w:link w:val="Header"/>
+    <w:uiPriority w:val="99"/>
+    <w:rsid w:val="00007A0F"/>
+  </w:style>
+  <w:style w:type="paragraph" w:styleId="Footer">
+    <w:name w:val="footer"/>
+    <w:basedOn w:val="Normal"/>
+    <w:link w:val="FooterChar"/>
+    <w:uiPriority w:val="99"/>
+    <w:unhideWhenUsed/>
+    <w:rsid w:val="00007A0F"/>
+    <w:pPr>
+      <w:tabs>
+        <w:tab w:val="center" w:pos="4680"/>
+        <w:tab w:val="right" w:pos="9360"/>
+      </w:tabs>
+    </w:pPr>
+  </w:style>
+  <w:style w:type="character" w:customStyle="1" w:styleId="FooterChar">
+    <w:name w:val="Footer Char"/>
+    <w:basedOn w:val="DefaultParagraphFont"/>
+    <w:link w:val="Footer"/>
+    <w:uiPriority w:val="99"/>
+    <w:rsid w:val="00007A0F"/>
   </w:style>
 </w:styles>
 </file>
@@ -1160,4 +1784,16 @@
     </a:ext>
   </a:extLst>
 </a:theme>
+</file>
+
+<file path=customXml/item1.xml><?xml version="1.0" encoding="utf-8"?>
+<b:Sources xmlns:b="http://schemas.openxmlformats.org/officeDocument/2006/bibliography" xmlns="http://schemas.openxmlformats.org/officeDocument/2006/bibliography" SelectedStyle="\APASixthEditionOfficeOnline.xsl" StyleName="APA" Version="6"/>
+</file>
+
+<file path=customXml/itemProps1.xml><?xml version="1.0" encoding="utf-8"?>
+<ds:datastoreItem xmlns:ds="http://schemas.openxmlformats.org/officeDocument/2006/customXml" ds:itemID="{9645CB9B-B0CB-47ED-BA21-AFD52CB86895}">
+  <ds:schemaRefs>
+    <ds:schemaRef ds:uri="http://schemas.openxmlformats.org/officeDocument/2006/bibliography"/>
+  </ds:schemaRefs>
+</ds:datastoreItem>
 </file>